--- a/Documentation2.docx
+++ b/Documentation2.docx
@@ -2,146 +2,1046 @@
 <file path=word/document.xml><?xml version="1.0" encoding="utf-8"?>
 <w:document xmlns:wpc="http://schemas.microsoft.com/office/word/2010/wordprocessingCanvas" xmlns:mc="http://schemas.openxmlformats.org/markup-compatibility/2006" xmlns:o="urn:schemas-microsoft-com:office:office" xmlns:r="http://schemas.openxmlformats.org/officeDocument/2006/relationships" xmlns:m="http://schemas.openxmlformats.org/officeDocument/2006/math" xmlns:v="urn:schemas-microsoft-com:vml" xmlns:wp14="http://schemas.microsoft.com/office/word/2010/wordprocessingDrawing" xmlns:wp="http://schemas.openxmlformats.org/drawingml/2006/wordprocessingDrawing" xmlns:w="http://schemas.openxmlformats.org/wordprocessingml/2006/main" xmlns:w14="http://schemas.microsoft.com/office/word/2010/wordml" xmlns:w10="urn:schemas-microsoft-com:office:word" xmlns:w15="http://schemas.microsoft.com/office/word/2012/wordml" xmlns:wpg="http://schemas.microsoft.com/office/word/2010/wordprocessingGroup" xmlns:wpi="http://schemas.microsoft.com/office/word/2010/wordprocessingInk" xmlns:wne="http://schemas.microsoft.com/office/word/2006/wordml" xmlns:wps="http://schemas.microsoft.com/office/word/2010/wordprocessingShape" xmlns:wpsCustomData="http://www.wps.cn/officeDocument/2013/wpsCustomData" mc:Ignorable="w14 w15 wp14">
   <w:body>
-    <w:p>
-      <w:r>
+    <w:p w14:noSpellErr="1">
+      <w:r>
+        <w:rPr/>
         <w:t>LAB 5:</w:t>
       </w:r>
-    </w:p>
-    <w:p>
+      <w:r>
+        <w:br/>
+      </w:r>
+      <w:r>
+        <w:rPr/>
+        <w:t>1)</w:t>
+      </w:r>
+    </w:p>
+    <w:p xmlns:wp14="http://schemas.microsoft.com/office/word/2010/wordml" wp14:noSpellErr="1" wp14:textId="5195B438">
       <w:pPr>
         <w:pStyle w:val="4"/>
         <w:numPr>
           <w:ilvl w:val="0"/>
-          <w:numId w:val="1"/>
+          <w:numId w:val="16"/>
         </w:numPr>
-      </w:pPr>
-      <w:r>
-        <w:t>D) I tried improving it by slowing the frame change rate, I did this by incrementing the current frame tracking variable by a smaller amount and flooring it for the reference for what image to draw.</w:t>
-      </w:r>
-    </w:p>
-    <w:p>
+        <w:rPr>
+          <w:sz w:val="22"/>
+          <w:szCs w:val="22"/>
+        </w:rPr>
+      </w:pPr>
+      <w:r>
+        <w:rPr/>
+        <w:t>I tried improving it by slowing the frame change rate, I did this by incrementing the current frame tracking variable by a smaller amount and flooring it for the reference for what image to draw.</w:t>
+      </w:r>
+    </w:p>
+    <w:p w14:noSpellErr="1">
+      <w:pPr>
+        <w:pStyle w:val="1"/>
+      </w:pPr>
+      <w:r>
+        <w:rPr/>
+        <w:t>2)</w:t>
+      </w:r>
+    </w:p>
+    <w:p xmlns:wp14="http://schemas.microsoft.com/office/word/2010/wordml" wp14:textId="08F7AD9A">
       <w:pPr>
         <w:pStyle w:val="4"/>
         <w:numPr>
           <w:ilvl w:val="0"/>
-          <w:numId w:val="1"/>
+          <w:numId w:val="18"/>
         </w:numPr>
-      </w:pPr>
-      <w:r>
-        <w:rPr>
-          <w:lang w:val="en-GB"/>
-        </w:rPr>
-        <w:t>C) My ellipse does move from one keypoint to another.</w:t>
-      </w:r>
-      <w:r>
-        <w:rPr>
-          <w:lang w:val="en-GB"/>
-        </w:rPr>
-        <w:br w:type="textWrapping"/>
-      </w:r>
-      <w:r>
-        <w:rPr>
-          <w:lang w:val="en-GB"/>
-        </w:rPr>
-        <w:t>D) I changed the increment value for the lerp function to be smaller, this means that more ellipses are drawn between the keyframes resulting in a smother animation.</w:t>
-      </w:r>
-    </w:p>
-    <w:p>
+        <w:rPr>
+          <w:sz w:val="22"/>
+          <w:szCs w:val="22"/>
+          <w:lang w:val="en-GB"/>
+        </w:rPr>
+      </w:pPr>
+      <w:r>
+        <w:rPr>
+          <w:lang w:val="en-GB"/>
+        </w:rPr>
+        <w:t xml:space="preserve">My ellipse does move from one </w:t>
+      </w:r>
+      <w:proofErr w:type="spellStart"/>
+      <w:r>
+        <w:rPr>
+          <w:lang w:val="en-GB"/>
+        </w:rPr>
+        <w:t>keypoint</w:t>
+      </w:r>
+      <w:proofErr w:type="spellEnd"/>
+      <w:r>
+        <w:rPr>
+          <w:lang w:val="en-GB"/>
+        </w:rPr>
+        <w:t xml:space="preserve"> to another.</w:t>
+      </w:r>
+    </w:p>
+    <w:p xmlns:wp14="http://schemas.microsoft.com/office/word/2010/wordml" wp14:textId="77777777" wp14:noSpellErr="1">
       <w:pPr>
         <w:pStyle w:val="4"/>
         <w:numPr>
           <w:ilvl w:val="0"/>
-          <w:numId w:val="0"/>
+          <w:numId w:val="18"/>
         </w:numPr>
         <w:rPr>
+          <w:sz w:val="22"/>
+          <w:szCs w:val="22"/>
+        </w:rPr>
+      </w:pPr>
+      <w:r>
+        <w:rPr>
+          <w:lang w:val="en-GB"/>
+        </w:rPr>
+        <w:t>I changed the increment value for the lerp function to be smaller, this means that more ellipses are drawn between the keyframes resulting in a smother animation.</w:t>
+      </w:r>
+    </w:p>
+    <w:p xmlns:wp14="http://schemas.microsoft.com/office/word/2010/wordml" wp14:textId="77777777">
+      <w:pPr>
+        <w:pStyle w:val="4"/>
+        <w:rPr>
           <w:lang w:val="en-GB"/>
         </w:rPr>
       </w:pPr>
     </w:p>
     <w:p>
+      <w:pPr>
+        <w:pStyle w:val="4"/>
+        <w:rPr>
+          <w:lang w:val="en-GB"/>
+        </w:rPr>
+      </w:pPr>
+    </w:p>
+    <w:p xmlns:wp14="http://schemas.microsoft.com/office/word/2010/wordml" wp14:noSpellErr="1" wp14:textId="5E865B66">
+      <w:pPr>
+        <w:pStyle w:val="4"/>
+        <w:ind w:left="0"/>
+        <w:rPr>
+          <w:lang w:val="en-GB"/>
+        </w:rPr>
+      </w:pPr>
+      <w:r>
+        <w:rPr>
+          <w:lang w:val="en-GB"/>
+        </w:rPr>
+        <w:t>LAB 6:</w:t>
+      </w:r>
+    </w:p>
+    <w:p xmlns:wp14="http://schemas.microsoft.com/office/word/2010/wordml" wp14:textId="77777777" wp14:noSpellErr="1">
+      <w:pPr>
+        <w:pStyle w:val="4"/>
+        <w:ind w:left="0"/>
+        <w:rPr>
+          <w:lang w:val="en-GB"/>
+        </w:rPr>
+      </w:pPr>
+      <w:r>
+        <w:rPr>
+          <w:lang w:val="en-GB"/>
+        </w:rPr>
+        <w:t>1)</w:t>
+      </w:r>
+    </w:p>
+    <w:p xmlns:wp14="http://schemas.microsoft.com/office/word/2010/wordml" wp14:noSpellErr="1" wp14:textId="0FC71028">
       <w:pPr>
         <w:pStyle w:val="4"/>
         <w:numPr>
           <w:ilvl w:val="0"/>
-          <w:numId w:val="0"/>
+          <w:numId w:val="9"/>
         </w:numPr>
         <w:rPr>
-          <w:lang w:val="en-GB"/>
-        </w:rPr>
-      </w:pPr>
-      <w:r>
-        <w:rPr>
-          <w:lang w:val="en-GB"/>
-        </w:rPr>
-        <w:t>LAB 6:</w:t>
-      </w:r>
-      <w:r>
-        <w:rPr>
-          <w:lang w:val="en-GB"/>
-        </w:rPr>
-        <w:br w:type="textWrapping"/>
-      </w:r>
-    </w:p>
-    <w:p>
+          <w:sz w:val="22"/>
+          <w:szCs w:val="22"/>
+          <w:lang w:val="en-GB"/>
+        </w:rPr>
+      </w:pPr>
+      <w:r>
+        <w:rPr>
+          <w:lang w:val="en-GB"/>
+        </w:rPr>
+        <w:t>The velocity increases due to the acceleration being set to increment.</w:t>
+      </w:r>
+    </w:p>
+    <w:p xmlns:wp14="http://schemas.microsoft.com/office/word/2010/wordml" wp14:noSpellErr="1" wp14:textId="7DED6412">
+      <w:pPr>
+        <w:pStyle w:val="1"/>
+        <w:rPr>
+          <w:lang w:val="en-GB"/>
+        </w:rPr>
+      </w:pPr>
+      <w:r>
+        <w:rPr>
+          <w:lang w:val="en-GB"/>
+        </w:rPr>
+        <w:t>2)</w:t>
+      </w:r>
+    </w:p>
+    <w:p xmlns:wp14="http://schemas.microsoft.com/office/word/2010/wordml" wp14:textId="2219B140">
       <w:pPr>
         <w:pStyle w:val="4"/>
         <w:numPr>
           <w:ilvl w:val="0"/>
-          <w:numId w:val="2"/>
+          <w:numId w:val="10"/>
         </w:numPr>
-        <w:ind w:left="720" w:leftChars="0" w:hanging="360" w:firstLineChars="0"/>
-        <w:rPr>
-          <w:lang w:val="en-GB"/>
-        </w:rPr>
-      </w:pPr>
-      <w:r>
-        <w:rPr>
-          <w:lang w:val="en-GB"/>
-        </w:rPr>
-        <w:t xml:space="preserve"> A) The velocity increases due to the acceleration being set to increment.</w:t>
-      </w:r>
-    </w:p>
-    <w:p>
+        <w:rPr>
+          <w:sz w:val="22"/>
+          <w:szCs w:val="22"/>
+          <w:lang w:val="en-GB"/>
+        </w:rPr>
+      </w:pPr>
+      <w:r>
+        <w:rPr>
+          <w:lang w:val="en-GB"/>
+        </w:rPr>
+        <w:t xml:space="preserve">Changing M (mass) makes the spring </w:t>
+      </w:r>
+      <w:proofErr w:type="spellStart"/>
+      <w:r>
+        <w:rPr>
+          <w:lang w:val="en-GB"/>
+        </w:rPr>
+        <w:t>spring</w:t>
+      </w:r>
+      <w:proofErr w:type="spellEnd"/>
+      <w:r>
+        <w:rPr>
+          <w:lang w:val="en-GB"/>
+        </w:rPr>
+        <w:t xml:space="preserve"> slower, increasing K (spring constant) makes the spring </w:t>
+      </w:r>
+      <w:proofErr w:type="spellStart"/>
+      <w:r>
+        <w:rPr>
+          <w:lang w:val="en-GB"/>
+        </w:rPr>
+        <w:t>spring</w:t>
+      </w:r>
+      <w:proofErr w:type="spellEnd"/>
+      <w:r>
+        <w:rPr>
+          <w:lang w:val="en-GB"/>
+        </w:rPr>
+        <w:t xml:space="preserve"> faster, increasing D (damping) makes the spring take longer to return to a still state, and changing R (rest position) changes where the spring top will be (on the y axis).</w:t>
+      </w:r>
+    </w:p>
+    <w:p xmlns:wp14="http://schemas.microsoft.com/office/word/2010/wordml" wp14:noSpellErr="1" wp14:textId="37A67C38">
+      <w:pPr>
+        <w:pStyle w:val="1"/>
+        <w:rPr>
+          <w:lang w:val="en-GB"/>
+        </w:rPr>
+      </w:pPr>
+      <w:r>
+        <w:rPr>
+          <w:lang w:val="en-GB"/>
+        </w:rPr>
+        <w:t>3)</w:t>
+      </w:r>
+    </w:p>
+    <w:p xmlns:wp14="http://schemas.microsoft.com/office/word/2010/wordml" wp14:textId="5C0158F8">
       <w:pPr>
         <w:pStyle w:val="4"/>
         <w:numPr>
           <w:ilvl w:val="0"/>
-          <w:numId w:val="2"/>
+          <w:numId w:val="11"/>
         </w:numPr>
-        <w:ind w:left="720" w:leftChars="0" w:hanging="360" w:firstLineChars="0"/>
-        <w:rPr>
-          <w:lang w:val="en-GB"/>
-        </w:rPr>
-      </w:pPr>
-      <w:r>
-        <w:rPr>
-          <w:lang w:val="en-GB"/>
-        </w:rPr>
-        <w:t xml:space="preserve"> A) Changing M (mass) makes the spring spring slower, increasing K (spring constant) makes the spring spring faster, increasing D (damping) makes the spring take longer to return to a still state, and changing R (rest position) changes where the spring top will be (on the y axis).</w:t>
-      </w:r>
-      <w:r>
-        <w:rPr>
-          <w:lang w:val="en-GB"/>
-        </w:rPr>
-        <w:br w:type="textWrapping"/>
-      </w:r>
-      <w:bookmarkStart w:id="0" w:name="_GoBack"/>
+        <w:rPr>
+          <w:sz w:val="22"/>
+          <w:szCs w:val="22"/>
+          <w:lang w:val="en-GB"/>
+        </w:rPr>
+      </w:pPr>
+      <w:r>
+        <w:rPr>
+          <w:lang w:val="en-GB"/>
+        </w:rPr>
+        <w:t>The particles are born in the .run function, they are assigned their attributes at the start of the class, the .</w:t>
+      </w:r>
+      <w:proofErr w:type="spellStart"/>
+      <w:r>
+        <w:rPr>
+          <w:lang w:val="en-GB"/>
+        </w:rPr>
+        <w:t>isDead</w:t>
+      </w:r>
+      <w:proofErr w:type="spellEnd"/>
+      <w:r>
+        <w:rPr>
+          <w:lang w:val="en-GB"/>
+        </w:rPr>
+        <w:t xml:space="preserve"> function determines if the particle has exceeded its lifespan and returns a </w:t>
+      </w:r>
+      <w:proofErr w:type="spellStart"/>
+      <w:r>
+        <w:rPr>
+          <w:lang w:val="en-GB"/>
+        </w:rPr>
+        <w:t>boolean</w:t>
+      </w:r>
+      <w:proofErr w:type="spellEnd"/>
+      <w:r>
+        <w:rPr>
+          <w:lang w:val="en-GB"/>
+        </w:rPr>
+        <w:t xml:space="preserve"> that deletes it by splicing it in a for loop in .run, the remaining particles are animated in </w:t>
+      </w:r>
+      <w:proofErr w:type="gramStart"/>
+      <w:r>
+        <w:rPr>
+          <w:lang w:val="en-GB"/>
+        </w:rPr>
+        <w:t>the .display</w:t>
+      </w:r>
+      <w:proofErr w:type="gramEnd"/>
+      <w:r>
+        <w:rPr>
+          <w:lang w:val="en-GB"/>
+        </w:rPr>
+        <w:t xml:space="preserve"> function and changed according to the controlling processes, the particles are rendered in draw by calling .run.</w:t>
+      </w:r>
+    </w:p>
+    <w:p>
+      <w:pPr>
+        <w:pStyle w:val="4"/>
+        <w:rPr>
+          <w:lang w:val="en-GB"/>
+        </w:rPr>
+      </w:pPr>
+    </w:p>
+    <w:p xmlns:wp14="http://schemas.microsoft.com/office/word/2010/wordml" wp14:noSpellErr="1" wp14:textId="2CA0360B">
+      <w:pPr>
+        <w:pStyle w:val="4"/>
+        <w:ind w:left="0"/>
+        <w:rPr>
+          <w:lang w:val="en-GB"/>
+        </w:rPr>
+      </w:pPr>
+      <w:r>
+        <w:rPr>
+          <w:lang w:val="en-GB"/>
+        </w:rPr>
+        <w:t>LAB 7:</w:t>
+      </w:r>
+    </w:p>
+    <w:p xmlns:wp14="http://schemas.microsoft.com/office/word/2010/wordml" wp14:noSpellErr="1" wp14:textId="2A0F9365">
+      <w:pPr>
+        <w:pStyle w:val="4"/>
+        <w:ind w:left="0"/>
+        <w:rPr>
+          <w:lang w:val="en-GB"/>
+        </w:rPr>
+      </w:pPr>
+      <w:bookmarkStart w:name="_GoBack" w:id="0"/>
       <w:bookmarkEnd w:id="0"/>
       <w:r>
         <w:rPr>
           <w:lang w:val="en-GB"/>
         </w:rPr>
-        <w:br w:type="textWrapping"/>
-      </w:r>
-      <w:r>
-        <w:rPr>
-          <w:lang w:val="en-GB"/>
-        </w:rPr>
-        <w:br w:type="textWrapping"/>
+        <w:t>1)</w:t>
+      </w:r>
+    </w:p>
+    <w:p xmlns:wp14="http://schemas.microsoft.com/office/word/2010/wordml" wp14:noSpellErr="1" wp14:textId="4B29D456">
+      <w:pPr>
+        <w:pStyle w:val="4"/>
+        <w:numPr>
+          <w:ilvl w:val="0"/>
+          <w:numId w:val="5"/>
+        </w:numPr>
+        <w:ind/>
+        <w:rPr>
+          <w:sz w:val="22"/>
+          <w:szCs w:val="22"/>
+          <w:lang w:val="en-GB"/>
+        </w:rPr>
+      </w:pPr>
+      <w:r>
+        <w:rPr/>
+        <w:t xml:space="preserve">Using cross </w:t>
+      </w:r>
+      <w:proofErr w:type="gramStart"/>
+      <w:r>
+        <w:rPr/>
+        <w:t>product</w:t>
+      </w:r>
+      <w:proofErr w:type="gramEnd"/>
+      <w:r>
+        <w:rPr/>
+        <w:t xml:space="preserve"> we can check if the z vector has exceeded 0 and then flip the rotation</w:t>
+      </w:r>
+      <w:r>
+        <w:rPr/>
+        <w:t xml:space="preserve"> </w:t>
+      </w:r>
+      <w:r>
+        <w:rPr/>
+        <w:t>to fix the problem.</w:t>
+      </w:r>
+    </w:p>
+    <w:p w14:noSpellErr="1">
+      <w:pPr>
+        <w:pStyle w:val="4"/>
+        <w:numPr>
+          <w:ilvl w:val="0"/>
+          <w:numId w:val="5"/>
+        </w:numPr>
+        <w:rPr>
+          <w:sz w:val="22"/>
+          <w:szCs w:val="22"/>
+        </w:rPr>
+      </w:pPr>
+      <w:r>
+        <w:rPr/>
+        <w:t>I see no reason to do so as this works fine at the moment</w:t>
+      </w:r>
+    </w:p>
+    <w:p w14:noSpellErr="1">
+      <w:pPr>
+        <w:pStyle w:val="1"/>
+      </w:pPr>
+      <w:r>
+        <w:rPr/>
+        <w:t>2)</w:t>
+      </w:r>
+    </w:p>
+    <w:p w14:noSpellErr="1">
+      <w:pPr>
+        <w:pStyle w:val="4"/>
+        <w:numPr>
+          <w:ilvl w:val="0"/>
+          <w:numId w:val="20"/>
+        </w:numPr>
+        <w:rPr>
+          <w:sz w:val="22"/>
+          <w:szCs w:val="22"/>
+        </w:rPr>
+      </w:pPr>
+      <w:r>
+        <w:rPr/>
+        <w:t>I added a shield and spear to my 3D stick man.</w:t>
+      </w:r>
+    </w:p>
+    <w:p w14:noSpellErr="1">
+      <w:pPr>
+        <w:pStyle w:val="1"/>
+        <w:ind w:left="0"/>
+      </w:pPr>
+      <w:r>
+        <w:rPr/>
+        <w:t xml:space="preserve">4) </w:t>
+      </w:r>
+    </w:p>
+    <w:p w14:noSpellErr="1">
+      <w:pPr>
+        <w:pStyle w:val="1"/>
+        <w:ind w:left="0"/>
+      </w:pPr>
+    </w:p>
+    <w:p w14:noSpellErr="1">
+      <w:pPr>
+        <w:pStyle w:val="1"/>
+        <w:ind w:left="0"/>
+      </w:pPr>
+      <w:r>
+        <w:rPr/>
+        <w:t>LAB</w:t>
+      </w:r>
+      <w:r>
+        <w:rPr/>
+        <w:t xml:space="preserve"> 8:</w:t>
+      </w:r>
+      <w:r>
+        <w:br/>
+      </w:r>
+      <w:r>
+        <w:rPr/>
+        <w:t>2</w:t>
+      </w:r>
+      <w:r>
+        <w:rPr/>
+        <w:t>)</w:t>
+      </w:r>
+      <w:r>
+        <w:rPr/>
+        <w:t xml:space="preserve"> </w:t>
+      </w:r>
+    </w:p>
+    <w:p>
+      <w:pPr>
+        <w:pStyle w:val="4"/>
+        <w:numPr>
+          <w:ilvl w:val="0"/>
+          <w:numId w:val="13"/>
+        </w:numPr>
+        <w:rPr>
+          <w:sz w:val="22"/>
+          <w:szCs w:val="22"/>
+        </w:rPr>
+      </w:pPr>
+      <w:r>
+        <w:rPr/>
+        <w:t xml:space="preserve">1400 </w:t>
+      </w:r>
+    </w:p>
+    <w:p w14:noSpellErr="1">
+      <w:pPr>
+        <w:pStyle w:val="4"/>
+        <w:numPr>
+          <w:ilvl w:val="0"/>
+          <w:numId w:val="13"/>
+        </w:numPr>
+        <w:bidi w:val="0"/>
+        <w:spacing w:before="0" w:beforeAutospacing="off" w:after="0" w:afterAutospacing="off" w:line="259" w:lineRule="auto"/>
+        <w:ind w:left="720" w:right="0" w:hanging="360"/>
+        <w:jc w:val="left"/>
+        <w:rPr>
+          <w:sz w:val="22"/>
+          <w:szCs w:val="22"/>
+        </w:rPr>
+      </w:pPr>
+      <w:r>
+        <w:rPr/>
+        <w:t xml:space="preserve">When I use </w:t>
+      </w:r>
+      <w:proofErr w:type="gramStart"/>
+      <w:r>
+        <w:rPr/>
+        <w:t>headphones</w:t>
+      </w:r>
+      <w:proofErr w:type="gramEnd"/>
+      <w:r>
+        <w:rPr/>
+        <w:t xml:space="preserve"> I can hear a bit higher than 1400</w:t>
+      </w:r>
+    </w:p>
+    <w:p>
+      <w:pPr>
+        <w:pStyle w:val="4"/>
+        <w:numPr>
+          <w:ilvl w:val="0"/>
+          <w:numId w:val="13"/>
+        </w:numPr>
+        <w:rPr>
+          <w:sz w:val="22"/>
+          <w:szCs w:val="22"/>
+        </w:rPr>
+      </w:pPr>
+      <w:r>
+        <w:rPr/>
+        <w:t>2000</w:t>
+      </w:r>
+    </w:p>
+    <w:p w14:noSpellErr="1">
+      <w:pPr>
+        <w:pStyle w:val="4"/>
+        <w:numPr>
+          <w:ilvl w:val="0"/>
+          <w:numId w:val="13"/>
+        </w:numPr>
+        <w:rPr>
+          <w:sz w:val="22"/>
+          <w:szCs w:val="22"/>
+        </w:rPr>
+      </w:pPr>
+      <w:r>
+        <w:rPr/>
+        <w:t xml:space="preserve">It is lower than 2000, I think this is due to the quality of sound being lower so I can't make out the sound as well as I could </w:t>
+      </w:r>
+      <w:proofErr w:type="gramStart"/>
+      <w:r>
+        <w:rPr/>
+        <w:t>using</w:t>
+      </w:r>
+      <w:proofErr w:type="gramEnd"/>
+      <w:r>
+        <w:rPr/>
+        <w:t xml:space="preserve"> headphones</w:t>
+      </w:r>
+    </w:p>
+    <w:p w14:noSpellErr="1">
+      <w:pPr>
+        <w:pStyle w:val="4"/>
+        <w:numPr>
+          <w:ilvl w:val="0"/>
+          <w:numId w:val="13"/>
+        </w:numPr>
+        <w:rPr>
+          <w:sz w:val="22"/>
+          <w:szCs w:val="22"/>
+        </w:rPr>
+      </w:pPr>
+      <w:r>
+        <w:rPr/>
+        <w:t xml:space="preserve">It sounds closer </w:t>
+      </w:r>
+      <w:r>
+        <w:rPr/>
+        <w:t>together</w:t>
+      </w:r>
+    </w:p>
+    <w:p w14:noSpellErr="1">
+      <w:pPr>
+        <w:pStyle w:val="4"/>
+        <w:numPr>
+          <w:ilvl w:val="0"/>
+          <w:numId w:val="13"/>
+        </w:numPr>
+        <w:rPr>
+          <w:sz w:val="22"/>
+          <w:szCs w:val="22"/>
+        </w:rPr>
+      </w:pPr>
+      <w:r>
+        <w:rPr/>
+        <w:t>I believe this is due to the fact that the higher the frequency the smaller the gap is between waves, so the larger frequencies would be very close together.</w:t>
+      </w:r>
+    </w:p>
+    <w:p>
+      <w:pPr>
+        <w:pStyle w:val="4"/>
+        <w:numPr>
+          <w:ilvl w:val="0"/>
+          <w:numId w:val="13"/>
+        </w:numPr>
+        <w:rPr>
+          <w:sz w:val="22"/>
+          <w:szCs w:val="22"/>
+        </w:rPr>
+      </w:pPr>
+      <w:r>
+        <w:rPr/>
+        <w:t>2100</w:t>
+      </w:r>
+    </w:p>
+    <w:p w14:noSpellErr="1">
+      <w:pPr>
+        <w:pStyle w:val="1"/>
+      </w:pPr>
+      <w:r>
+        <w:rPr/>
+        <w:t>3)</w:t>
+      </w:r>
+    </w:p>
+    <w:p w14:noSpellErr="1">
+      <w:pPr>
+        <w:pStyle w:val="4"/>
+        <w:numPr>
+          <w:ilvl w:val="0"/>
+          <w:numId w:val="14"/>
+        </w:numPr>
+        <w:rPr>
+          <w:sz w:val="22"/>
+          <w:szCs w:val="22"/>
+        </w:rPr>
+      </w:pPr>
+      <w:r>
+        <w:rPr/>
+        <w:t>It increases/gets higher</w:t>
+      </w:r>
+      <w:r>
+        <w:br/>
+      </w:r>
+      <w:r>
+        <w:rPr/>
+        <w:t>It gets sharper</w:t>
+      </w:r>
+    </w:p>
+    <w:p w14:noSpellErr="1">
+      <w:pPr>
+        <w:pStyle w:val="4"/>
+        <w:numPr>
+          <w:ilvl w:val="0"/>
+          <w:numId w:val="14"/>
+        </w:numPr>
+        <w:rPr>
+          <w:sz w:val="22"/>
+          <w:szCs w:val="22"/>
+        </w:rPr>
+      </w:pPr>
+      <w:r>
+        <w:br/>
+      </w:r>
+      <w:r>
+        <w:br/>
+      </w:r>
+    </w:p>
+    <w:p w14:noSpellErr="1">
+      <w:pPr>
+        <w:pStyle w:val="1"/>
+      </w:pPr>
+      <w:r>
+        <w:rPr/>
+        <w:t>LAB 9:</w:t>
+      </w:r>
+    </w:p>
+    <w:p w14:noSpellErr="1">
+      <w:pPr>
+        <w:pStyle w:val="1"/>
+      </w:pPr>
+      <w:r>
+        <w:rPr/>
+        <w:t>1)</w:t>
+      </w:r>
+    </w:p>
+    <w:p>
+      <w:pPr>
+        <w:pStyle w:val="4"/>
+        <w:numPr>
+          <w:ilvl w:val="0"/>
+          <w:numId w:val="19"/>
+        </w:numPr>
+        <w:rPr>
+          <w:sz w:val="22"/>
+          <w:szCs w:val="22"/>
+        </w:rPr>
+      </w:pPr>
+      <w:proofErr w:type="spellStart"/>
+      <w:r>
+        <w:rPr/>
+        <w:t>i</w:t>
+      </w:r>
+      <w:proofErr w:type="spellEnd"/>
+      <w:r>
+        <w:rPr/>
+        <w:t>) f</w:t>
+      </w:r>
+      <w:r>
+        <w:br/>
+      </w:r>
+      <w:r>
+        <w:rPr/>
+        <w:t>ii) 1</w:t>
+      </w:r>
+      <w:r>
+        <w:br/>
+      </w:r>
+      <w:r>
+        <w:rPr/>
+        <w:t>iii) 0</w:t>
+      </w:r>
+      <w:r>
+        <w:br/>
+      </w:r>
+      <w:r>
+        <w:rPr/>
+        <w:t>iv) 3f</w:t>
+      </w:r>
+      <w:r>
+        <w:br/>
+      </w:r>
+      <w:r>
+        <w:rPr/>
+        <w:t>v) 1/3</w:t>
+      </w:r>
+      <w:r>
+        <w:br/>
+      </w:r>
+      <w:r>
+        <w:rPr/>
+        <w:t>vi) 0</w:t>
+      </w:r>
+      <w:r>
+        <w:br/>
+      </w:r>
+      <w:r>
+        <w:rPr/>
+        <w:t>vii) (2k-1)*f</w:t>
+      </w:r>
+      <w:r>
+        <w:br/>
+      </w:r>
+      <w:r>
+        <w:rPr/>
+        <w:t>viii) 1/(2k-1)</w:t>
+      </w:r>
+      <w:r>
+        <w:br/>
+      </w:r>
+      <w:r>
+        <w:rPr/>
+        <w:t>ix) 0</w:t>
+      </w:r>
+    </w:p>
+    <w:p>
+      <w:pPr>
+        <w:pStyle w:val="4"/>
+        <w:numPr>
+          <w:ilvl w:val="0"/>
+          <w:numId w:val="19"/>
+        </w:numPr>
+        <w:rPr>
+          <w:sz w:val="22"/>
+          <w:szCs w:val="22"/>
+        </w:rPr>
+      </w:pPr>
+      <w:proofErr w:type="spellStart"/>
+      <w:r>
+        <w:rPr>
+          <w:sz w:val="22"/>
+          <w:szCs w:val="22"/>
+        </w:rPr>
+        <w:t>i</w:t>
+      </w:r>
+      <w:proofErr w:type="spellEnd"/>
+      <w:r>
+        <w:rPr>
+          <w:sz w:val="22"/>
+          <w:szCs w:val="22"/>
+        </w:rPr>
+        <w:t>) Looks like a sine wave</w:t>
+      </w:r>
+      <w:r>
+        <w:br/>
+      </w:r>
+      <w:r>
+        <w:rPr>
+          <w:sz w:val="22"/>
+          <w:szCs w:val="22"/>
+        </w:rPr>
+        <w:t>ii) Becomes more like a square wave</w:t>
+      </w:r>
+      <w:r>
+        <w:br/>
+      </w:r>
+      <w:r>
+        <w:rPr>
+          <w:sz w:val="22"/>
+          <w:szCs w:val="22"/>
+        </w:rPr>
+        <w:t xml:space="preserve">iii) Sounds more natural, beeps make up the tone instead of a </w:t>
+      </w:r>
+      <w:r>
+        <w:rPr>
+          <w:sz w:val="22"/>
+          <w:szCs w:val="22"/>
+        </w:rPr>
+        <w:t>continuous</w:t>
+      </w:r>
+      <w:r>
+        <w:rPr>
+          <w:sz w:val="22"/>
+          <w:szCs w:val="22"/>
+        </w:rPr>
+        <w:t xml:space="preserve"> noise</w:t>
+      </w:r>
+      <w:r>
+        <w:br/>
+      </w:r>
+      <w:r>
+        <w:rPr>
+          <w:sz w:val="22"/>
+          <w:szCs w:val="22"/>
+        </w:rPr>
+        <w:t>iv) The pitch gets higher</w:t>
+      </w:r>
+      <w:r>
+        <w:br/>
+      </w:r>
+      <w:r>
+        <w:rPr>
+          <w:sz w:val="22"/>
+          <w:szCs w:val="22"/>
+        </w:rPr>
+        <w:t>v) It's a very high pitch sound that also cracks/breaks constantly</w:t>
+      </w:r>
+    </w:p>
+    <w:p w14:noSpellErr="1">
+      <w:pPr>
+        <w:pStyle w:val="1"/>
+        <w:ind w:left="0"/>
+        <w:rPr>
+          <w:sz w:val="22"/>
+          <w:szCs w:val="22"/>
+        </w:rPr>
+      </w:pPr>
+      <w:r>
+        <w:rPr>
+          <w:sz w:val="22"/>
+          <w:szCs w:val="22"/>
+        </w:rPr>
+        <w:t>3)</w:t>
+      </w:r>
+    </w:p>
+    <w:p w14:noSpellErr="1">
+      <w:pPr>
+        <w:pStyle w:val="4"/>
+        <w:numPr>
+          <w:ilvl w:val="0"/>
+          <w:numId w:val="21"/>
+        </w:numPr>
+        <w:rPr>
+          <w:sz w:val="22"/>
+          <w:szCs w:val="22"/>
+        </w:rPr>
+      </w:pPr>
+      <w:r>
+        <w:rPr>
+          <w:sz w:val="22"/>
+          <w:szCs w:val="22"/>
+        </w:rPr>
+        <w:t>22050 Hz</w:t>
+      </w:r>
+    </w:p>
+    <w:p w14:noSpellErr="1">
+      <w:pPr>
+        <w:pStyle w:val="4"/>
+        <w:numPr>
+          <w:ilvl w:val="0"/>
+          <w:numId w:val="21"/>
+        </w:numPr>
+        <w:rPr>
+          <w:sz w:val="22"/>
+          <w:szCs w:val="22"/>
+        </w:rPr>
+      </w:pPr>
+      <w:r>
+        <w:rPr>
+          <w:sz w:val="22"/>
+          <w:szCs w:val="22"/>
+        </w:rPr>
+        <w:t xml:space="preserve">10000, </w:t>
+      </w:r>
+      <w:r>
+        <w:rPr>
+          <w:sz w:val="22"/>
+          <w:szCs w:val="22"/>
+        </w:rPr>
+        <w:t xml:space="preserve">because of aliasing </w:t>
+      </w:r>
+    </w:p>
+    <w:p w14:noSpellErr="1">
+      <w:pPr>
+        <w:pStyle w:val="4"/>
+        <w:numPr>
+          <w:ilvl w:val="0"/>
+          <w:numId w:val="21"/>
+        </w:numPr>
+        <w:rPr>
+          <w:sz w:val="22"/>
+          <w:szCs w:val="22"/>
+        </w:rPr>
+      </w:pPr>
+      <w:r>
+        <w:rPr>
+          <w:sz w:val="22"/>
+          <w:szCs w:val="22"/>
+        </w:rPr>
+        <w:t>10000</w:t>
+      </w:r>
+      <w:r>
+        <w:rPr>
+          <w:sz w:val="22"/>
+          <w:szCs w:val="22"/>
+        </w:rPr>
+        <w:t xml:space="preserve">, </w:t>
+      </w:r>
+      <w:r>
+        <w:rPr>
+          <w:sz w:val="22"/>
+          <w:szCs w:val="22"/>
+        </w:rPr>
+        <w:t xml:space="preserve">because of aliasing </w:t>
+      </w:r>
+    </w:p>
+    <w:p w14:noSpellErr="1">
+      <w:pPr>
+        <w:pStyle w:val="4"/>
+        <w:numPr>
+          <w:ilvl w:val="0"/>
+          <w:numId w:val="21"/>
+        </w:numPr>
+        <w:rPr>
+          <w:sz w:val="22"/>
+          <w:szCs w:val="22"/>
+        </w:rPr>
+      </w:pPr>
+      <w:r>
+        <w:rPr>
+          <w:sz w:val="22"/>
+          <w:szCs w:val="22"/>
+        </w:rPr>
+        <w:t xml:space="preserve">1000, because of aliasing </w:t>
+      </w:r>
+    </w:p>
+    <w:p w14:noSpellErr="1">
+      <w:pPr>
+        <w:pStyle w:val="4"/>
+        <w:numPr>
+          <w:ilvl w:val="0"/>
+          <w:numId w:val="22"/>
+        </w:numPr>
+        <w:rPr>
+          <w:sz w:val="22"/>
+          <w:szCs w:val="22"/>
+        </w:rPr>
+      </w:pPr>
+      <w:r>
+        <w:rPr>
+          <w:sz w:val="22"/>
+          <w:szCs w:val="22"/>
+        </w:rPr>
+        <w:t>Increase, as the frequency increases, and it did actually increase</w:t>
+      </w:r>
+    </w:p>
+    <w:p w14:noSpellErr="1">
+      <w:pPr>
+        <w:pStyle w:val="4"/>
+        <w:numPr>
+          <w:ilvl w:val="0"/>
+          <w:numId w:val="22"/>
+        </w:numPr>
+        <w:rPr>
+          <w:sz w:val="22"/>
+          <w:szCs w:val="22"/>
+        </w:rPr>
+      </w:pPr>
+      <w:r>
+        <w:rPr>
+          <w:sz w:val="22"/>
+          <w:szCs w:val="22"/>
+        </w:rPr>
+        <w:t>Increase, as the frequency should increase, however it actually decreased due to aliasing</w:t>
+      </w:r>
+    </w:p>
+    <w:p w14:noSpellErr="1">
+      <w:pPr>
+        <w:pStyle w:val="4"/>
+        <w:numPr>
+          <w:ilvl w:val="0"/>
+          <w:numId w:val="22"/>
+        </w:numPr>
+        <w:rPr>
+          <w:sz w:val="22"/>
+          <w:szCs w:val="22"/>
+        </w:rPr>
+      </w:pPr>
+      <w:r>
+        <w:rPr>
+          <w:sz w:val="22"/>
+          <w:szCs w:val="22"/>
+        </w:rPr>
+        <w:t>A slow increase in pitch, and then a slow decrease in pitch</w:t>
+      </w:r>
+    </w:p>
+    <w:p w14:noSpellErr="1">
+      <w:pPr>
+        <w:pStyle w:val="4"/>
+        <w:numPr>
+          <w:ilvl w:val="0"/>
+          <w:numId w:val="22"/>
+        </w:numPr>
+        <w:rPr>
+          <w:sz w:val="22"/>
+          <w:szCs w:val="22"/>
+        </w:rPr>
+      </w:pPr>
+      <w:r>
+        <w:rPr>
+          <w:sz w:val="22"/>
+          <w:szCs w:val="22"/>
+        </w:rPr>
+        <w:t>That it resets due to aliasing</w:t>
       </w:r>
     </w:p>
     <w:sectPr>
-      <w:pgSz w:w="11906" w:h="16838"/>
+      <w:pgSz w:w="11906" w:h="16838" w:orient="portrait"/>
       <w:pgMar w:top="1440" w:right="1440" w:bottom="1440" w:left="1440" w:header="708" w:footer="708" w:gutter="0"/>
       <w:cols w:space="708" w:num="1"/>
       <w:docGrid w:linePitch="360" w:charSpace="0"/>
@@ -152,6 +1052,1602 @@
 
 <file path=word/numbering.xml><?xml version="1.0" encoding="utf-8"?>
 <w:numbering xmlns:wpc="http://schemas.microsoft.com/office/word/2010/wordprocessingCanvas" xmlns:mc="http://schemas.openxmlformats.org/markup-compatibility/2006" xmlns:o="urn:schemas-microsoft-com:office:office" xmlns:r="http://schemas.openxmlformats.org/officeDocument/2006/relationships" xmlns:m="http://schemas.openxmlformats.org/officeDocument/2006/math" xmlns:v="urn:schemas-microsoft-com:vml" xmlns:wp14="http://schemas.microsoft.com/office/word/2010/wordprocessingDrawing" xmlns:wp="http://schemas.openxmlformats.org/drawingml/2006/wordprocessingDrawing" xmlns:w10="urn:schemas-microsoft-com:office:word" xmlns:w="http://schemas.openxmlformats.org/wordprocessingml/2006/main" xmlns:w14="http://schemas.microsoft.com/office/word/2010/wordml" xmlns:wpg="http://schemas.microsoft.com/office/word/2010/wordprocessingGroup" xmlns:wpi="http://schemas.microsoft.com/office/word/2010/wordprocessingInk" xmlns:wne="http://schemas.microsoft.com/office/word/2006/wordml" xmlns:wps="http://schemas.microsoft.com/office/word/2010/wordprocessingShape" mc:Ignorable="w14 wp14">
+  <w:abstractNum xmlns:w="http://schemas.openxmlformats.org/wordprocessingml/2006/main" w:abstractNumId="21">
+    <w:multiLevelType xmlns:w="http://schemas.openxmlformats.org/wordprocessingml/2006/main" w:val="hybridMultilevel"/>
+    <w:lvl xmlns:w="http://schemas.openxmlformats.org/wordprocessingml/2006/main" w:ilvl="0">
+      <w:start w:val="6"/>
+      <w:numFmt w:val="upperLetter"/>
+      <w:lvlText w:val="%1)"/>
+      <w:lvlJc w:val="left"/>
+      <w:pPr>
+        <w:ind w:left="720" w:hanging="360"/>
+      </w:pPr>
+    </w:lvl>
+    <w:lvl xmlns:w="http://schemas.openxmlformats.org/wordprocessingml/2006/main" w:ilvl="1">
+      <w:start w:val="1"/>
+      <w:numFmt w:val="lowerLetter"/>
+      <w:lvlText w:val="%2."/>
+      <w:lvlJc w:val="left"/>
+      <w:pPr>
+        <w:ind w:left="1440" w:hanging="360"/>
+      </w:pPr>
+    </w:lvl>
+    <w:lvl xmlns:w="http://schemas.openxmlformats.org/wordprocessingml/2006/main" w:ilvl="2">
+      <w:start w:val="1"/>
+      <w:numFmt w:val="lowerRoman"/>
+      <w:lvlText w:val="%3."/>
+      <w:lvlJc w:val="right"/>
+      <w:pPr>
+        <w:ind w:left="2160" w:hanging="180"/>
+      </w:pPr>
+    </w:lvl>
+    <w:lvl xmlns:w="http://schemas.openxmlformats.org/wordprocessingml/2006/main" w:ilvl="3">
+      <w:start w:val="1"/>
+      <w:numFmt w:val="decimal"/>
+      <w:lvlText w:val="%4."/>
+      <w:lvlJc w:val="left"/>
+      <w:pPr>
+        <w:ind w:left="2880" w:hanging="360"/>
+      </w:pPr>
+    </w:lvl>
+    <w:lvl xmlns:w="http://schemas.openxmlformats.org/wordprocessingml/2006/main" w:ilvl="4">
+      <w:start w:val="1"/>
+      <w:numFmt w:val="lowerLetter"/>
+      <w:lvlText w:val="%5."/>
+      <w:lvlJc w:val="left"/>
+      <w:pPr>
+        <w:ind w:left="3600" w:hanging="360"/>
+      </w:pPr>
+    </w:lvl>
+    <w:lvl xmlns:w="http://schemas.openxmlformats.org/wordprocessingml/2006/main" w:ilvl="5">
+      <w:start w:val="1"/>
+      <w:numFmt w:val="lowerRoman"/>
+      <w:lvlText w:val="%6."/>
+      <w:lvlJc w:val="right"/>
+      <w:pPr>
+        <w:ind w:left="4320" w:hanging="180"/>
+      </w:pPr>
+    </w:lvl>
+    <w:lvl xmlns:w="http://schemas.openxmlformats.org/wordprocessingml/2006/main" w:ilvl="6">
+      <w:start w:val="1"/>
+      <w:numFmt w:val="decimal"/>
+      <w:lvlText w:val="%7."/>
+      <w:lvlJc w:val="left"/>
+      <w:pPr>
+        <w:ind w:left="5040" w:hanging="360"/>
+      </w:pPr>
+    </w:lvl>
+    <w:lvl xmlns:w="http://schemas.openxmlformats.org/wordprocessingml/2006/main" w:ilvl="7">
+      <w:start w:val="1"/>
+      <w:numFmt w:val="lowerLetter"/>
+      <w:lvlText w:val="%8."/>
+      <w:lvlJc w:val="left"/>
+      <w:pPr>
+        <w:ind w:left="5760" w:hanging="360"/>
+      </w:pPr>
+    </w:lvl>
+    <w:lvl xmlns:w="http://schemas.openxmlformats.org/wordprocessingml/2006/main" w:ilvl="8">
+      <w:start w:val="1"/>
+      <w:numFmt w:val="lowerRoman"/>
+      <w:lvlText w:val="%9."/>
+      <w:lvlJc w:val="right"/>
+      <w:pPr>
+        <w:ind w:left="6480" w:hanging="180"/>
+      </w:pPr>
+    </w:lvl>
+  </w:abstractNum>
+  <w:abstractNum xmlns:w="http://schemas.openxmlformats.org/wordprocessingml/2006/main" w:abstractNumId="20">
+    <w:multiLevelType xmlns:w="http://schemas.openxmlformats.org/wordprocessingml/2006/main" w:val="hybridMultilevel"/>
+    <w:lvl xmlns:w="http://schemas.openxmlformats.org/wordprocessingml/2006/main" w:ilvl="0">
+      <w:start w:val="1"/>
+      <w:numFmt w:val="upperLetter"/>
+      <w:lvlText w:val="%1)"/>
+      <w:lvlJc w:val="left"/>
+      <w:pPr>
+        <w:ind w:left="720" w:hanging="360"/>
+      </w:pPr>
+    </w:lvl>
+    <w:lvl xmlns:w="http://schemas.openxmlformats.org/wordprocessingml/2006/main" w:ilvl="1">
+      <w:start w:val="1"/>
+      <w:numFmt w:val="lowerLetter"/>
+      <w:lvlText w:val="%2."/>
+      <w:lvlJc w:val="left"/>
+      <w:pPr>
+        <w:ind w:left="1440" w:hanging="360"/>
+      </w:pPr>
+    </w:lvl>
+    <w:lvl xmlns:w="http://schemas.openxmlformats.org/wordprocessingml/2006/main" w:ilvl="2">
+      <w:start w:val="1"/>
+      <w:numFmt w:val="lowerRoman"/>
+      <w:lvlText w:val="%3."/>
+      <w:lvlJc w:val="right"/>
+      <w:pPr>
+        <w:ind w:left="2160" w:hanging="180"/>
+      </w:pPr>
+    </w:lvl>
+    <w:lvl xmlns:w="http://schemas.openxmlformats.org/wordprocessingml/2006/main" w:ilvl="3">
+      <w:start w:val="1"/>
+      <w:numFmt w:val="decimal"/>
+      <w:lvlText w:val="%4."/>
+      <w:lvlJc w:val="left"/>
+      <w:pPr>
+        <w:ind w:left="2880" w:hanging="360"/>
+      </w:pPr>
+    </w:lvl>
+    <w:lvl xmlns:w="http://schemas.openxmlformats.org/wordprocessingml/2006/main" w:ilvl="4">
+      <w:start w:val="1"/>
+      <w:numFmt w:val="lowerLetter"/>
+      <w:lvlText w:val="%5."/>
+      <w:lvlJc w:val="left"/>
+      <w:pPr>
+        <w:ind w:left="3600" w:hanging="360"/>
+      </w:pPr>
+    </w:lvl>
+    <w:lvl xmlns:w="http://schemas.openxmlformats.org/wordprocessingml/2006/main" w:ilvl="5">
+      <w:start w:val="1"/>
+      <w:numFmt w:val="lowerRoman"/>
+      <w:lvlText w:val="%6."/>
+      <w:lvlJc w:val="right"/>
+      <w:pPr>
+        <w:ind w:left="4320" w:hanging="180"/>
+      </w:pPr>
+    </w:lvl>
+    <w:lvl xmlns:w="http://schemas.openxmlformats.org/wordprocessingml/2006/main" w:ilvl="6">
+      <w:start w:val="1"/>
+      <w:numFmt w:val="decimal"/>
+      <w:lvlText w:val="%7."/>
+      <w:lvlJc w:val="left"/>
+      <w:pPr>
+        <w:ind w:left="5040" w:hanging="360"/>
+      </w:pPr>
+    </w:lvl>
+    <w:lvl xmlns:w="http://schemas.openxmlformats.org/wordprocessingml/2006/main" w:ilvl="7">
+      <w:start w:val="1"/>
+      <w:numFmt w:val="lowerLetter"/>
+      <w:lvlText w:val="%8."/>
+      <w:lvlJc w:val="left"/>
+      <w:pPr>
+        <w:ind w:left="5760" w:hanging="360"/>
+      </w:pPr>
+    </w:lvl>
+    <w:lvl xmlns:w="http://schemas.openxmlformats.org/wordprocessingml/2006/main" w:ilvl="8">
+      <w:start w:val="1"/>
+      <w:numFmt w:val="lowerRoman"/>
+      <w:lvlText w:val="%9."/>
+      <w:lvlJc w:val="right"/>
+      <w:pPr>
+        <w:ind w:left="6480" w:hanging="180"/>
+      </w:pPr>
+    </w:lvl>
+  </w:abstractNum>
+  <w:abstractNum xmlns:w="http://schemas.openxmlformats.org/wordprocessingml/2006/main" w:abstractNumId="19">
+    <w:multiLevelType xmlns:w="http://schemas.openxmlformats.org/wordprocessingml/2006/main" w:val="hybridMultilevel"/>
+    <w:lvl xmlns:w="http://schemas.openxmlformats.org/wordprocessingml/2006/main" w:ilvl="0">
+      <w:start w:val="4"/>
+      <w:numFmt w:val="upperLetter"/>
+      <w:lvlText w:val="%1)"/>
+      <w:lvlJc w:val="left"/>
+      <w:pPr>
+        <w:ind w:left="720" w:hanging="360"/>
+      </w:pPr>
+    </w:lvl>
+    <w:lvl xmlns:w="http://schemas.openxmlformats.org/wordprocessingml/2006/main" w:ilvl="1">
+      <w:start w:val="1"/>
+      <w:numFmt w:val="lowerLetter"/>
+      <w:lvlText w:val="%2."/>
+      <w:lvlJc w:val="left"/>
+      <w:pPr>
+        <w:ind w:left="1440" w:hanging="360"/>
+      </w:pPr>
+    </w:lvl>
+    <w:lvl xmlns:w="http://schemas.openxmlformats.org/wordprocessingml/2006/main" w:ilvl="2">
+      <w:start w:val="1"/>
+      <w:numFmt w:val="lowerRoman"/>
+      <w:lvlText w:val="%3."/>
+      <w:lvlJc w:val="right"/>
+      <w:pPr>
+        <w:ind w:left="2160" w:hanging="180"/>
+      </w:pPr>
+    </w:lvl>
+    <w:lvl xmlns:w="http://schemas.openxmlformats.org/wordprocessingml/2006/main" w:ilvl="3">
+      <w:start w:val="1"/>
+      <w:numFmt w:val="decimal"/>
+      <w:lvlText w:val="%4."/>
+      <w:lvlJc w:val="left"/>
+      <w:pPr>
+        <w:ind w:left="2880" w:hanging="360"/>
+      </w:pPr>
+    </w:lvl>
+    <w:lvl xmlns:w="http://schemas.openxmlformats.org/wordprocessingml/2006/main" w:ilvl="4">
+      <w:start w:val="1"/>
+      <w:numFmt w:val="lowerLetter"/>
+      <w:lvlText w:val="%5."/>
+      <w:lvlJc w:val="left"/>
+      <w:pPr>
+        <w:ind w:left="3600" w:hanging="360"/>
+      </w:pPr>
+    </w:lvl>
+    <w:lvl xmlns:w="http://schemas.openxmlformats.org/wordprocessingml/2006/main" w:ilvl="5">
+      <w:start w:val="1"/>
+      <w:numFmt w:val="lowerRoman"/>
+      <w:lvlText w:val="%6."/>
+      <w:lvlJc w:val="right"/>
+      <w:pPr>
+        <w:ind w:left="4320" w:hanging="180"/>
+      </w:pPr>
+    </w:lvl>
+    <w:lvl xmlns:w="http://schemas.openxmlformats.org/wordprocessingml/2006/main" w:ilvl="6">
+      <w:start w:val="1"/>
+      <w:numFmt w:val="decimal"/>
+      <w:lvlText w:val="%7."/>
+      <w:lvlJc w:val="left"/>
+      <w:pPr>
+        <w:ind w:left="5040" w:hanging="360"/>
+      </w:pPr>
+    </w:lvl>
+    <w:lvl xmlns:w="http://schemas.openxmlformats.org/wordprocessingml/2006/main" w:ilvl="7">
+      <w:start w:val="1"/>
+      <w:numFmt w:val="lowerLetter"/>
+      <w:lvlText w:val="%8."/>
+      <w:lvlJc w:val="left"/>
+      <w:pPr>
+        <w:ind w:left="5760" w:hanging="360"/>
+      </w:pPr>
+    </w:lvl>
+    <w:lvl xmlns:w="http://schemas.openxmlformats.org/wordprocessingml/2006/main" w:ilvl="8">
+      <w:start w:val="1"/>
+      <w:numFmt w:val="lowerRoman"/>
+      <w:lvlText w:val="%9."/>
+      <w:lvlJc w:val="right"/>
+      <w:pPr>
+        <w:ind w:left="6480" w:hanging="180"/>
+      </w:pPr>
+    </w:lvl>
+  </w:abstractNum>
+  <w:abstractNum xmlns:w="http://schemas.openxmlformats.org/wordprocessingml/2006/main" w:abstractNumId="18">
+    <w:multiLevelType xmlns:w="http://schemas.openxmlformats.org/wordprocessingml/2006/main" w:val="hybridMultilevel"/>
+    <w:lvl xmlns:w="http://schemas.openxmlformats.org/wordprocessingml/2006/main" w:ilvl="0">
+      <w:start w:val="1"/>
+      <w:numFmt w:val="upperLetter"/>
+      <w:lvlText w:val="%1)"/>
+      <w:lvlJc w:val="left"/>
+      <w:pPr>
+        <w:ind w:left="720" w:hanging="360"/>
+      </w:pPr>
+    </w:lvl>
+    <w:lvl xmlns:w="http://schemas.openxmlformats.org/wordprocessingml/2006/main" w:ilvl="1">
+      <w:start w:val="1"/>
+      <w:numFmt w:val="lowerLetter"/>
+      <w:lvlText w:val="%2."/>
+      <w:lvlJc w:val="left"/>
+      <w:pPr>
+        <w:ind w:left="1440" w:hanging="360"/>
+      </w:pPr>
+    </w:lvl>
+    <w:lvl xmlns:w="http://schemas.openxmlformats.org/wordprocessingml/2006/main" w:ilvl="2">
+      <w:start w:val="1"/>
+      <w:numFmt w:val="lowerRoman"/>
+      <w:lvlText w:val="%3."/>
+      <w:lvlJc w:val="right"/>
+      <w:pPr>
+        <w:ind w:left="2160" w:hanging="180"/>
+      </w:pPr>
+    </w:lvl>
+    <w:lvl xmlns:w="http://schemas.openxmlformats.org/wordprocessingml/2006/main" w:ilvl="3">
+      <w:start w:val="1"/>
+      <w:numFmt w:val="decimal"/>
+      <w:lvlText w:val="%4."/>
+      <w:lvlJc w:val="left"/>
+      <w:pPr>
+        <w:ind w:left="2880" w:hanging="360"/>
+      </w:pPr>
+    </w:lvl>
+    <w:lvl xmlns:w="http://schemas.openxmlformats.org/wordprocessingml/2006/main" w:ilvl="4">
+      <w:start w:val="1"/>
+      <w:numFmt w:val="lowerLetter"/>
+      <w:lvlText w:val="%5."/>
+      <w:lvlJc w:val="left"/>
+      <w:pPr>
+        <w:ind w:left="3600" w:hanging="360"/>
+      </w:pPr>
+    </w:lvl>
+    <w:lvl xmlns:w="http://schemas.openxmlformats.org/wordprocessingml/2006/main" w:ilvl="5">
+      <w:start w:val="1"/>
+      <w:numFmt w:val="lowerRoman"/>
+      <w:lvlText w:val="%6."/>
+      <w:lvlJc w:val="right"/>
+      <w:pPr>
+        <w:ind w:left="4320" w:hanging="180"/>
+      </w:pPr>
+    </w:lvl>
+    <w:lvl xmlns:w="http://schemas.openxmlformats.org/wordprocessingml/2006/main" w:ilvl="6">
+      <w:start w:val="1"/>
+      <w:numFmt w:val="decimal"/>
+      <w:lvlText w:val="%7."/>
+      <w:lvlJc w:val="left"/>
+      <w:pPr>
+        <w:ind w:left="5040" w:hanging="360"/>
+      </w:pPr>
+    </w:lvl>
+    <w:lvl xmlns:w="http://schemas.openxmlformats.org/wordprocessingml/2006/main" w:ilvl="7">
+      <w:start w:val="1"/>
+      <w:numFmt w:val="lowerLetter"/>
+      <w:lvlText w:val="%8."/>
+      <w:lvlJc w:val="left"/>
+      <w:pPr>
+        <w:ind w:left="5760" w:hanging="360"/>
+      </w:pPr>
+    </w:lvl>
+    <w:lvl xmlns:w="http://schemas.openxmlformats.org/wordprocessingml/2006/main" w:ilvl="8">
+      <w:start w:val="1"/>
+      <w:numFmt w:val="lowerRoman"/>
+      <w:lvlText w:val="%9."/>
+      <w:lvlJc w:val="right"/>
+      <w:pPr>
+        <w:ind w:left="6480" w:hanging="180"/>
+      </w:pPr>
+    </w:lvl>
+  </w:abstractNum>
+  <w:abstractNum xmlns:w="http://schemas.openxmlformats.org/wordprocessingml/2006/main" w:abstractNumId="17">
+    <w:multiLevelType xmlns:w="http://schemas.openxmlformats.org/wordprocessingml/2006/main" w:val="hybridMultilevel"/>
+    <w:lvl xmlns:w="http://schemas.openxmlformats.org/wordprocessingml/2006/main" w:ilvl="0">
+      <w:start w:val="3"/>
+      <w:numFmt w:val="upperLetter"/>
+      <w:lvlText w:val="%1)"/>
+      <w:lvlJc w:val="left"/>
+      <w:pPr>
+        <w:ind w:left="720" w:hanging="360"/>
+      </w:pPr>
+    </w:lvl>
+    <w:lvl xmlns:w="http://schemas.openxmlformats.org/wordprocessingml/2006/main" w:ilvl="1">
+      <w:start w:val="1"/>
+      <w:numFmt w:val="lowerLetter"/>
+      <w:lvlText w:val="%2."/>
+      <w:lvlJc w:val="left"/>
+      <w:pPr>
+        <w:ind w:left="1440" w:hanging="360"/>
+      </w:pPr>
+    </w:lvl>
+    <w:lvl xmlns:w="http://schemas.openxmlformats.org/wordprocessingml/2006/main" w:ilvl="2">
+      <w:start w:val="1"/>
+      <w:numFmt w:val="lowerRoman"/>
+      <w:lvlText w:val="%3."/>
+      <w:lvlJc w:val="right"/>
+      <w:pPr>
+        <w:ind w:left="2160" w:hanging="180"/>
+      </w:pPr>
+    </w:lvl>
+    <w:lvl xmlns:w="http://schemas.openxmlformats.org/wordprocessingml/2006/main" w:ilvl="3">
+      <w:start w:val="1"/>
+      <w:numFmt w:val="decimal"/>
+      <w:lvlText w:val="%4."/>
+      <w:lvlJc w:val="left"/>
+      <w:pPr>
+        <w:ind w:left="2880" w:hanging="360"/>
+      </w:pPr>
+    </w:lvl>
+    <w:lvl xmlns:w="http://schemas.openxmlformats.org/wordprocessingml/2006/main" w:ilvl="4">
+      <w:start w:val="1"/>
+      <w:numFmt w:val="lowerLetter"/>
+      <w:lvlText w:val="%5."/>
+      <w:lvlJc w:val="left"/>
+      <w:pPr>
+        <w:ind w:left="3600" w:hanging="360"/>
+      </w:pPr>
+    </w:lvl>
+    <w:lvl xmlns:w="http://schemas.openxmlformats.org/wordprocessingml/2006/main" w:ilvl="5">
+      <w:start w:val="1"/>
+      <w:numFmt w:val="lowerRoman"/>
+      <w:lvlText w:val="%6."/>
+      <w:lvlJc w:val="right"/>
+      <w:pPr>
+        <w:ind w:left="4320" w:hanging="180"/>
+      </w:pPr>
+    </w:lvl>
+    <w:lvl xmlns:w="http://schemas.openxmlformats.org/wordprocessingml/2006/main" w:ilvl="6">
+      <w:start w:val="1"/>
+      <w:numFmt w:val="decimal"/>
+      <w:lvlText w:val="%7."/>
+      <w:lvlJc w:val="left"/>
+      <w:pPr>
+        <w:ind w:left="5040" w:hanging="360"/>
+      </w:pPr>
+    </w:lvl>
+    <w:lvl xmlns:w="http://schemas.openxmlformats.org/wordprocessingml/2006/main" w:ilvl="7">
+      <w:start w:val="1"/>
+      <w:numFmt w:val="lowerLetter"/>
+      <w:lvlText w:val="%8."/>
+      <w:lvlJc w:val="left"/>
+      <w:pPr>
+        <w:ind w:left="5760" w:hanging="360"/>
+      </w:pPr>
+    </w:lvl>
+    <w:lvl xmlns:w="http://schemas.openxmlformats.org/wordprocessingml/2006/main" w:ilvl="8">
+      <w:start w:val="1"/>
+      <w:numFmt w:val="lowerRoman"/>
+      <w:lvlText w:val="%9."/>
+      <w:lvlJc w:val="right"/>
+      <w:pPr>
+        <w:ind w:left="6480" w:hanging="180"/>
+      </w:pPr>
+    </w:lvl>
+  </w:abstractNum>
+  <w:abstractNum xmlns:w="http://schemas.openxmlformats.org/wordprocessingml/2006/main" w:abstractNumId="16">
+    <w:multiLevelType xmlns:w="http://schemas.openxmlformats.org/wordprocessingml/2006/main" w:val="hybridMultilevel"/>
+    <w:lvl xmlns:w="http://schemas.openxmlformats.org/wordprocessingml/2006/main" w:ilvl="0">
+      <w:start w:val="1"/>
+      <w:numFmt w:val="upperLetter"/>
+      <w:lvlText w:val="%1)"/>
+      <w:lvlJc w:val="left"/>
+      <w:pPr>
+        <w:ind w:left="720" w:hanging="360"/>
+      </w:pPr>
+    </w:lvl>
+    <w:lvl xmlns:w="http://schemas.openxmlformats.org/wordprocessingml/2006/main" w:ilvl="1">
+      <w:start w:val="1"/>
+      <w:numFmt w:val="lowerLetter"/>
+      <w:lvlText w:val="%2."/>
+      <w:lvlJc w:val="left"/>
+      <w:pPr>
+        <w:ind w:left="1440" w:hanging="360"/>
+      </w:pPr>
+    </w:lvl>
+    <w:lvl xmlns:w="http://schemas.openxmlformats.org/wordprocessingml/2006/main" w:ilvl="2">
+      <w:start w:val="1"/>
+      <w:numFmt w:val="lowerRoman"/>
+      <w:lvlText w:val="%3."/>
+      <w:lvlJc w:val="right"/>
+      <w:pPr>
+        <w:ind w:left="2160" w:hanging="180"/>
+      </w:pPr>
+    </w:lvl>
+    <w:lvl xmlns:w="http://schemas.openxmlformats.org/wordprocessingml/2006/main" w:ilvl="3">
+      <w:start w:val="1"/>
+      <w:numFmt w:val="decimal"/>
+      <w:lvlText w:val="%4."/>
+      <w:lvlJc w:val="left"/>
+      <w:pPr>
+        <w:ind w:left="2880" w:hanging="360"/>
+      </w:pPr>
+    </w:lvl>
+    <w:lvl xmlns:w="http://schemas.openxmlformats.org/wordprocessingml/2006/main" w:ilvl="4">
+      <w:start w:val="1"/>
+      <w:numFmt w:val="lowerLetter"/>
+      <w:lvlText w:val="%5."/>
+      <w:lvlJc w:val="left"/>
+      <w:pPr>
+        <w:ind w:left="3600" w:hanging="360"/>
+      </w:pPr>
+    </w:lvl>
+    <w:lvl xmlns:w="http://schemas.openxmlformats.org/wordprocessingml/2006/main" w:ilvl="5">
+      <w:start w:val="1"/>
+      <w:numFmt w:val="lowerRoman"/>
+      <w:lvlText w:val="%6."/>
+      <w:lvlJc w:val="right"/>
+      <w:pPr>
+        <w:ind w:left="4320" w:hanging="180"/>
+      </w:pPr>
+    </w:lvl>
+    <w:lvl xmlns:w="http://schemas.openxmlformats.org/wordprocessingml/2006/main" w:ilvl="6">
+      <w:start w:val="1"/>
+      <w:numFmt w:val="decimal"/>
+      <w:lvlText w:val="%7."/>
+      <w:lvlJc w:val="left"/>
+      <w:pPr>
+        <w:ind w:left="5040" w:hanging="360"/>
+      </w:pPr>
+    </w:lvl>
+    <w:lvl xmlns:w="http://schemas.openxmlformats.org/wordprocessingml/2006/main" w:ilvl="7">
+      <w:start w:val="1"/>
+      <w:numFmt w:val="lowerLetter"/>
+      <w:lvlText w:val="%8."/>
+      <w:lvlJc w:val="left"/>
+      <w:pPr>
+        <w:ind w:left="5760" w:hanging="360"/>
+      </w:pPr>
+    </w:lvl>
+    <w:lvl xmlns:w="http://schemas.openxmlformats.org/wordprocessingml/2006/main" w:ilvl="8">
+      <w:start w:val="1"/>
+      <w:numFmt w:val="lowerRoman"/>
+      <w:lvlText w:val="%9."/>
+      <w:lvlJc w:val="right"/>
+      <w:pPr>
+        <w:ind w:left="6480" w:hanging="180"/>
+      </w:pPr>
+    </w:lvl>
+  </w:abstractNum>
+  <w:abstractNum xmlns:w="http://schemas.openxmlformats.org/wordprocessingml/2006/main" w:abstractNumId="15">
+    <w:multiLevelType xmlns:w="http://schemas.openxmlformats.org/wordprocessingml/2006/main" w:val="hybridMultilevel"/>
+    <w:lvl xmlns:w="http://schemas.openxmlformats.org/wordprocessingml/2006/main" w:ilvl="0">
+      <w:start w:val="4"/>
+      <w:numFmt w:val="upperLetter"/>
+      <w:lvlText w:val="%1)"/>
+      <w:lvlJc w:val="left"/>
+      <w:pPr>
+        <w:ind w:left="720" w:hanging="360"/>
+      </w:pPr>
+    </w:lvl>
+    <w:lvl xmlns:w="http://schemas.openxmlformats.org/wordprocessingml/2006/main" w:ilvl="1">
+      <w:start w:val="1"/>
+      <w:numFmt w:val="lowerLetter"/>
+      <w:lvlText w:val="%2."/>
+      <w:lvlJc w:val="left"/>
+      <w:pPr>
+        <w:ind w:left="1440" w:hanging="360"/>
+      </w:pPr>
+    </w:lvl>
+    <w:lvl xmlns:w="http://schemas.openxmlformats.org/wordprocessingml/2006/main" w:ilvl="2">
+      <w:start w:val="1"/>
+      <w:numFmt w:val="lowerRoman"/>
+      <w:lvlText w:val="%3."/>
+      <w:lvlJc w:val="right"/>
+      <w:pPr>
+        <w:ind w:left="2160" w:hanging="180"/>
+      </w:pPr>
+    </w:lvl>
+    <w:lvl xmlns:w="http://schemas.openxmlformats.org/wordprocessingml/2006/main" w:ilvl="3">
+      <w:start w:val="1"/>
+      <w:numFmt w:val="decimal"/>
+      <w:lvlText w:val="%4."/>
+      <w:lvlJc w:val="left"/>
+      <w:pPr>
+        <w:ind w:left="2880" w:hanging="360"/>
+      </w:pPr>
+    </w:lvl>
+    <w:lvl xmlns:w="http://schemas.openxmlformats.org/wordprocessingml/2006/main" w:ilvl="4">
+      <w:start w:val="1"/>
+      <w:numFmt w:val="lowerLetter"/>
+      <w:lvlText w:val="%5."/>
+      <w:lvlJc w:val="left"/>
+      <w:pPr>
+        <w:ind w:left="3600" w:hanging="360"/>
+      </w:pPr>
+    </w:lvl>
+    <w:lvl xmlns:w="http://schemas.openxmlformats.org/wordprocessingml/2006/main" w:ilvl="5">
+      <w:start w:val="1"/>
+      <w:numFmt w:val="lowerRoman"/>
+      <w:lvlText w:val="%6."/>
+      <w:lvlJc w:val="right"/>
+      <w:pPr>
+        <w:ind w:left="4320" w:hanging="180"/>
+      </w:pPr>
+    </w:lvl>
+    <w:lvl xmlns:w="http://schemas.openxmlformats.org/wordprocessingml/2006/main" w:ilvl="6">
+      <w:start w:val="1"/>
+      <w:numFmt w:val="decimal"/>
+      <w:lvlText w:val="%7."/>
+      <w:lvlJc w:val="left"/>
+      <w:pPr>
+        <w:ind w:left="5040" w:hanging="360"/>
+      </w:pPr>
+    </w:lvl>
+    <w:lvl xmlns:w="http://schemas.openxmlformats.org/wordprocessingml/2006/main" w:ilvl="7">
+      <w:start w:val="1"/>
+      <w:numFmt w:val="lowerLetter"/>
+      <w:lvlText w:val="%8."/>
+      <w:lvlJc w:val="left"/>
+      <w:pPr>
+        <w:ind w:left="5760" w:hanging="360"/>
+      </w:pPr>
+    </w:lvl>
+    <w:lvl xmlns:w="http://schemas.openxmlformats.org/wordprocessingml/2006/main" w:ilvl="8">
+      <w:start w:val="1"/>
+      <w:numFmt w:val="lowerRoman"/>
+      <w:lvlText w:val="%9."/>
+      <w:lvlJc w:val="right"/>
+      <w:pPr>
+        <w:ind w:left="6480" w:hanging="180"/>
+      </w:pPr>
+    </w:lvl>
+  </w:abstractNum>
+  <w:abstractNum xmlns:w="http://schemas.openxmlformats.org/wordprocessingml/2006/main" w:abstractNumId="14">
+    <w:multiLevelType xmlns:w="http://schemas.openxmlformats.org/wordprocessingml/2006/main" w:val="hybridMultilevel"/>
+    <w:lvl xmlns:w="http://schemas.openxmlformats.org/wordprocessingml/2006/main" w:ilvl="0">
+      <w:start w:val="1"/>
+      <w:numFmt w:val="upperLetter"/>
+      <w:lvlText w:val="%1)"/>
+      <w:lvlJc w:val="left"/>
+      <w:pPr>
+        <w:ind w:left="720" w:hanging="360"/>
+      </w:pPr>
+    </w:lvl>
+    <w:lvl xmlns:w="http://schemas.openxmlformats.org/wordprocessingml/2006/main" w:ilvl="1">
+      <w:start w:val="1"/>
+      <w:numFmt w:val="lowerLetter"/>
+      <w:lvlText w:val="%2."/>
+      <w:lvlJc w:val="left"/>
+      <w:pPr>
+        <w:ind w:left="1440" w:hanging="360"/>
+      </w:pPr>
+    </w:lvl>
+    <w:lvl xmlns:w="http://schemas.openxmlformats.org/wordprocessingml/2006/main" w:ilvl="2">
+      <w:start w:val="1"/>
+      <w:numFmt w:val="lowerRoman"/>
+      <w:lvlText w:val="%3."/>
+      <w:lvlJc w:val="right"/>
+      <w:pPr>
+        <w:ind w:left="2160" w:hanging="180"/>
+      </w:pPr>
+    </w:lvl>
+    <w:lvl xmlns:w="http://schemas.openxmlformats.org/wordprocessingml/2006/main" w:ilvl="3">
+      <w:start w:val="1"/>
+      <w:numFmt w:val="decimal"/>
+      <w:lvlText w:val="%4."/>
+      <w:lvlJc w:val="left"/>
+      <w:pPr>
+        <w:ind w:left="2880" w:hanging="360"/>
+      </w:pPr>
+    </w:lvl>
+    <w:lvl xmlns:w="http://schemas.openxmlformats.org/wordprocessingml/2006/main" w:ilvl="4">
+      <w:start w:val="1"/>
+      <w:numFmt w:val="lowerLetter"/>
+      <w:lvlText w:val="%5."/>
+      <w:lvlJc w:val="left"/>
+      <w:pPr>
+        <w:ind w:left="3600" w:hanging="360"/>
+      </w:pPr>
+    </w:lvl>
+    <w:lvl xmlns:w="http://schemas.openxmlformats.org/wordprocessingml/2006/main" w:ilvl="5">
+      <w:start w:val="1"/>
+      <w:numFmt w:val="lowerRoman"/>
+      <w:lvlText w:val="%6."/>
+      <w:lvlJc w:val="right"/>
+      <w:pPr>
+        <w:ind w:left="4320" w:hanging="180"/>
+      </w:pPr>
+    </w:lvl>
+    <w:lvl xmlns:w="http://schemas.openxmlformats.org/wordprocessingml/2006/main" w:ilvl="6">
+      <w:start w:val="1"/>
+      <w:numFmt w:val="decimal"/>
+      <w:lvlText w:val="%7."/>
+      <w:lvlJc w:val="left"/>
+      <w:pPr>
+        <w:ind w:left="5040" w:hanging="360"/>
+      </w:pPr>
+    </w:lvl>
+    <w:lvl xmlns:w="http://schemas.openxmlformats.org/wordprocessingml/2006/main" w:ilvl="7">
+      <w:start w:val="1"/>
+      <w:numFmt w:val="lowerLetter"/>
+      <w:lvlText w:val="%8."/>
+      <w:lvlJc w:val="left"/>
+      <w:pPr>
+        <w:ind w:left="5760" w:hanging="360"/>
+      </w:pPr>
+    </w:lvl>
+    <w:lvl xmlns:w="http://schemas.openxmlformats.org/wordprocessingml/2006/main" w:ilvl="8">
+      <w:start w:val="1"/>
+      <w:numFmt w:val="lowerRoman"/>
+      <w:lvlText w:val="%9."/>
+      <w:lvlJc w:val="right"/>
+      <w:pPr>
+        <w:ind w:left="6480" w:hanging="180"/>
+      </w:pPr>
+    </w:lvl>
+  </w:abstractNum>
+  <w:abstractNum xmlns:w="http://schemas.openxmlformats.org/wordprocessingml/2006/main" w:abstractNumId="13">
+    <w:multiLevelType xmlns:w="http://schemas.openxmlformats.org/wordprocessingml/2006/main" w:val="hybridMultilevel"/>
+    <w:lvl xmlns:w="http://schemas.openxmlformats.org/wordprocessingml/2006/main" w:ilvl="0">
+      <w:start w:val="1"/>
+      <w:numFmt w:val="upperLetter"/>
+      <w:lvlText w:val="%1)"/>
+      <w:lvlJc w:val="left"/>
+      <w:pPr>
+        <w:ind w:left="720" w:hanging="360"/>
+      </w:pPr>
+    </w:lvl>
+    <w:lvl xmlns:w="http://schemas.openxmlformats.org/wordprocessingml/2006/main" w:ilvl="1">
+      <w:start w:val="1"/>
+      <w:numFmt w:val="lowerLetter"/>
+      <w:lvlText w:val="%2."/>
+      <w:lvlJc w:val="left"/>
+      <w:pPr>
+        <w:ind w:left="1440" w:hanging="360"/>
+      </w:pPr>
+    </w:lvl>
+    <w:lvl xmlns:w="http://schemas.openxmlformats.org/wordprocessingml/2006/main" w:ilvl="2">
+      <w:start w:val="1"/>
+      <w:numFmt w:val="lowerRoman"/>
+      <w:lvlText w:val="%3."/>
+      <w:lvlJc w:val="right"/>
+      <w:pPr>
+        <w:ind w:left="2160" w:hanging="180"/>
+      </w:pPr>
+    </w:lvl>
+    <w:lvl xmlns:w="http://schemas.openxmlformats.org/wordprocessingml/2006/main" w:ilvl="3">
+      <w:start w:val="1"/>
+      <w:numFmt w:val="decimal"/>
+      <w:lvlText w:val="%4."/>
+      <w:lvlJc w:val="left"/>
+      <w:pPr>
+        <w:ind w:left="2880" w:hanging="360"/>
+      </w:pPr>
+    </w:lvl>
+    <w:lvl xmlns:w="http://schemas.openxmlformats.org/wordprocessingml/2006/main" w:ilvl="4">
+      <w:start w:val="1"/>
+      <w:numFmt w:val="lowerLetter"/>
+      <w:lvlText w:val="%5."/>
+      <w:lvlJc w:val="left"/>
+      <w:pPr>
+        <w:ind w:left="3600" w:hanging="360"/>
+      </w:pPr>
+    </w:lvl>
+    <w:lvl xmlns:w="http://schemas.openxmlformats.org/wordprocessingml/2006/main" w:ilvl="5">
+      <w:start w:val="1"/>
+      <w:numFmt w:val="lowerRoman"/>
+      <w:lvlText w:val="%6."/>
+      <w:lvlJc w:val="right"/>
+      <w:pPr>
+        <w:ind w:left="4320" w:hanging="180"/>
+      </w:pPr>
+    </w:lvl>
+    <w:lvl xmlns:w="http://schemas.openxmlformats.org/wordprocessingml/2006/main" w:ilvl="6">
+      <w:start w:val="1"/>
+      <w:numFmt w:val="decimal"/>
+      <w:lvlText w:val="%7."/>
+      <w:lvlJc w:val="left"/>
+      <w:pPr>
+        <w:ind w:left="5040" w:hanging="360"/>
+      </w:pPr>
+    </w:lvl>
+    <w:lvl xmlns:w="http://schemas.openxmlformats.org/wordprocessingml/2006/main" w:ilvl="7">
+      <w:start w:val="1"/>
+      <w:numFmt w:val="lowerLetter"/>
+      <w:lvlText w:val="%8."/>
+      <w:lvlJc w:val="left"/>
+      <w:pPr>
+        <w:ind w:left="5760" w:hanging="360"/>
+      </w:pPr>
+    </w:lvl>
+    <w:lvl xmlns:w="http://schemas.openxmlformats.org/wordprocessingml/2006/main" w:ilvl="8">
+      <w:start w:val="1"/>
+      <w:numFmt w:val="lowerRoman"/>
+      <w:lvlText w:val="%9."/>
+      <w:lvlJc w:val="right"/>
+      <w:pPr>
+        <w:ind w:left="6480" w:hanging="180"/>
+      </w:pPr>
+    </w:lvl>
+  </w:abstractNum>
+  <w:abstractNum xmlns:w="http://schemas.openxmlformats.org/wordprocessingml/2006/main" w:abstractNumId="12">
+    <w:multiLevelType xmlns:w="http://schemas.openxmlformats.org/wordprocessingml/2006/main" w:val="hybridMultilevel"/>
+    <w:lvl xmlns:w="http://schemas.openxmlformats.org/wordprocessingml/2006/main" w:ilvl="0">
+      <w:start w:val="1"/>
+      <w:numFmt w:val="upperLetter"/>
+      <w:lvlText w:val="%1)"/>
+      <w:lvlJc w:val="left"/>
+      <w:pPr>
+        <w:ind w:left="720" w:hanging="360"/>
+      </w:pPr>
+    </w:lvl>
+    <w:lvl xmlns:w="http://schemas.openxmlformats.org/wordprocessingml/2006/main" w:ilvl="1">
+      <w:start w:val="1"/>
+      <w:numFmt w:val="lowerLetter"/>
+      <w:lvlText w:val="%2."/>
+      <w:lvlJc w:val="left"/>
+      <w:pPr>
+        <w:ind w:left="1440" w:hanging="360"/>
+      </w:pPr>
+    </w:lvl>
+    <w:lvl xmlns:w="http://schemas.openxmlformats.org/wordprocessingml/2006/main" w:ilvl="2">
+      <w:start w:val="1"/>
+      <w:numFmt w:val="lowerRoman"/>
+      <w:lvlText w:val="%3."/>
+      <w:lvlJc w:val="right"/>
+      <w:pPr>
+        <w:ind w:left="2160" w:hanging="180"/>
+      </w:pPr>
+    </w:lvl>
+    <w:lvl xmlns:w="http://schemas.openxmlformats.org/wordprocessingml/2006/main" w:ilvl="3">
+      <w:start w:val="1"/>
+      <w:numFmt w:val="decimal"/>
+      <w:lvlText w:val="%4."/>
+      <w:lvlJc w:val="left"/>
+      <w:pPr>
+        <w:ind w:left="2880" w:hanging="360"/>
+      </w:pPr>
+    </w:lvl>
+    <w:lvl xmlns:w="http://schemas.openxmlformats.org/wordprocessingml/2006/main" w:ilvl="4">
+      <w:start w:val="1"/>
+      <w:numFmt w:val="lowerLetter"/>
+      <w:lvlText w:val="%5."/>
+      <w:lvlJc w:val="left"/>
+      <w:pPr>
+        <w:ind w:left="3600" w:hanging="360"/>
+      </w:pPr>
+    </w:lvl>
+    <w:lvl xmlns:w="http://schemas.openxmlformats.org/wordprocessingml/2006/main" w:ilvl="5">
+      <w:start w:val="1"/>
+      <w:numFmt w:val="lowerRoman"/>
+      <w:lvlText w:val="%6."/>
+      <w:lvlJc w:val="right"/>
+      <w:pPr>
+        <w:ind w:left="4320" w:hanging="180"/>
+      </w:pPr>
+    </w:lvl>
+    <w:lvl xmlns:w="http://schemas.openxmlformats.org/wordprocessingml/2006/main" w:ilvl="6">
+      <w:start w:val="1"/>
+      <w:numFmt w:val="decimal"/>
+      <w:lvlText w:val="%7."/>
+      <w:lvlJc w:val="left"/>
+      <w:pPr>
+        <w:ind w:left="5040" w:hanging="360"/>
+      </w:pPr>
+    </w:lvl>
+    <w:lvl xmlns:w="http://schemas.openxmlformats.org/wordprocessingml/2006/main" w:ilvl="7">
+      <w:start w:val="1"/>
+      <w:numFmt w:val="lowerLetter"/>
+      <w:lvlText w:val="%8."/>
+      <w:lvlJc w:val="left"/>
+      <w:pPr>
+        <w:ind w:left="5760" w:hanging="360"/>
+      </w:pPr>
+    </w:lvl>
+    <w:lvl xmlns:w="http://schemas.openxmlformats.org/wordprocessingml/2006/main" w:ilvl="8">
+      <w:start w:val="1"/>
+      <w:numFmt w:val="lowerRoman"/>
+      <w:lvlText w:val="%9."/>
+      <w:lvlJc w:val="right"/>
+      <w:pPr>
+        <w:ind w:left="6480" w:hanging="180"/>
+      </w:pPr>
+    </w:lvl>
+  </w:abstractNum>
+  <w:abstractNum xmlns:w="http://schemas.openxmlformats.org/wordprocessingml/2006/main" w:abstractNumId="11">
+    <w:multiLevelType xmlns:w="http://schemas.openxmlformats.org/wordprocessingml/2006/main" w:val="hybridMultilevel"/>
+    <w:lvl xmlns:w="http://schemas.openxmlformats.org/wordprocessingml/2006/main" w:ilvl="0">
+      <w:start w:val="1"/>
+      <w:numFmt w:val="decimal"/>
+      <w:lvlText w:val="%1)"/>
+      <w:lvlJc w:val="left"/>
+      <w:pPr>
+        <w:ind w:left="720" w:hanging="360"/>
+      </w:pPr>
+    </w:lvl>
+    <w:lvl xmlns:w="http://schemas.openxmlformats.org/wordprocessingml/2006/main" w:ilvl="1">
+      <w:start w:val="1"/>
+      <w:numFmt w:val="lowerLetter"/>
+      <w:lvlText w:val="%2."/>
+      <w:lvlJc w:val="left"/>
+      <w:pPr>
+        <w:ind w:left="1440" w:hanging="360"/>
+      </w:pPr>
+    </w:lvl>
+    <w:lvl xmlns:w="http://schemas.openxmlformats.org/wordprocessingml/2006/main" w:ilvl="2">
+      <w:start w:val="1"/>
+      <w:numFmt w:val="lowerRoman"/>
+      <w:lvlText w:val="%3."/>
+      <w:lvlJc w:val="right"/>
+      <w:pPr>
+        <w:ind w:left="2160" w:hanging="180"/>
+      </w:pPr>
+    </w:lvl>
+    <w:lvl xmlns:w="http://schemas.openxmlformats.org/wordprocessingml/2006/main" w:ilvl="3">
+      <w:start w:val="1"/>
+      <w:numFmt w:val="decimal"/>
+      <w:lvlText w:val="%4."/>
+      <w:lvlJc w:val="left"/>
+      <w:pPr>
+        <w:ind w:left="2880" w:hanging="360"/>
+      </w:pPr>
+    </w:lvl>
+    <w:lvl xmlns:w="http://schemas.openxmlformats.org/wordprocessingml/2006/main" w:ilvl="4">
+      <w:start w:val="1"/>
+      <w:numFmt w:val="lowerLetter"/>
+      <w:lvlText w:val="%5."/>
+      <w:lvlJc w:val="left"/>
+      <w:pPr>
+        <w:ind w:left="3600" w:hanging="360"/>
+      </w:pPr>
+    </w:lvl>
+    <w:lvl xmlns:w="http://schemas.openxmlformats.org/wordprocessingml/2006/main" w:ilvl="5">
+      <w:start w:val="1"/>
+      <w:numFmt w:val="lowerRoman"/>
+      <w:lvlText w:val="%6."/>
+      <w:lvlJc w:val="right"/>
+      <w:pPr>
+        <w:ind w:left="4320" w:hanging="180"/>
+      </w:pPr>
+    </w:lvl>
+    <w:lvl xmlns:w="http://schemas.openxmlformats.org/wordprocessingml/2006/main" w:ilvl="6">
+      <w:start w:val="1"/>
+      <w:numFmt w:val="decimal"/>
+      <w:lvlText w:val="%7."/>
+      <w:lvlJc w:val="left"/>
+      <w:pPr>
+        <w:ind w:left="5040" w:hanging="360"/>
+      </w:pPr>
+    </w:lvl>
+    <w:lvl xmlns:w="http://schemas.openxmlformats.org/wordprocessingml/2006/main" w:ilvl="7">
+      <w:start w:val="1"/>
+      <w:numFmt w:val="lowerLetter"/>
+      <w:lvlText w:val="%8."/>
+      <w:lvlJc w:val="left"/>
+      <w:pPr>
+        <w:ind w:left="5760" w:hanging="360"/>
+      </w:pPr>
+    </w:lvl>
+    <w:lvl xmlns:w="http://schemas.openxmlformats.org/wordprocessingml/2006/main" w:ilvl="8">
+      <w:start w:val="1"/>
+      <w:numFmt w:val="lowerRoman"/>
+      <w:lvlText w:val="%9."/>
+      <w:lvlJc w:val="right"/>
+      <w:pPr>
+        <w:ind w:left="6480" w:hanging="180"/>
+      </w:pPr>
+    </w:lvl>
+  </w:abstractNum>
+  <w:abstractNum xmlns:w="http://schemas.openxmlformats.org/wordprocessingml/2006/main" w:abstractNumId="10">
+    <w:multiLevelType xmlns:w="http://schemas.openxmlformats.org/wordprocessingml/2006/main" w:val="hybridMultilevel"/>
+    <w:lvl xmlns:w="http://schemas.openxmlformats.org/wordprocessingml/2006/main" w:ilvl="0">
+      <w:start w:val="1"/>
+      <w:numFmt w:val="upperLetter"/>
+      <w:lvlText w:val="%1)"/>
+      <w:lvlJc w:val="left"/>
+      <w:pPr>
+        <w:ind w:left="720" w:hanging="360"/>
+      </w:pPr>
+    </w:lvl>
+    <w:lvl xmlns:w="http://schemas.openxmlformats.org/wordprocessingml/2006/main" w:ilvl="1">
+      <w:start w:val="1"/>
+      <w:numFmt w:val="lowerLetter"/>
+      <w:lvlText w:val="%2."/>
+      <w:lvlJc w:val="left"/>
+      <w:pPr>
+        <w:ind w:left="1440" w:hanging="360"/>
+      </w:pPr>
+    </w:lvl>
+    <w:lvl xmlns:w="http://schemas.openxmlformats.org/wordprocessingml/2006/main" w:ilvl="2">
+      <w:start w:val="1"/>
+      <w:numFmt w:val="lowerRoman"/>
+      <w:lvlText w:val="%3."/>
+      <w:lvlJc w:val="right"/>
+      <w:pPr>
+        <w:ind w:left="2160" w:hanging="180"/>
+      </w:pPr>
+    </w:lvl>
+    <w:lvl xmlns:w="http://schemas.openxmlformats.org/wordprocessingml/2006/main" w:ilvl="3">
+      <w:start w:val="1"/>
+      <w:numFmt w:val="decimal"/>
+      <w:lvlText w:val="%4."/>
+      <w:lvlJc w:val="left"/>
+      <w:pPr>
+        <w:ind w:left="2880" w:hanging="360"/>
+      </w:pPr>
+    </w:lvl>
+    <w:lvl xmlns:w="http://schemas.openxmlformats.org/wordprocessingml/2006/main" w:ilvl="4">
+      <w:start w:val="1"/>
+      <w:numFmt w:val="lowerLetter"/>
+      <w:lvlText w:val="%5."/>
+      <w:lvlJc w:val="left"/>
+      <w:pPr>
+        <w:ind w:left="3600" w:hanging="360"/>
+      </w:pPr>
+    </w:lvl>
+    <w:lvl xmlns:w="http://schemas.openxmlformats.org/wordprocessingml/2006/main" w:ilvl="5">
+      <w:start w:val="1"/>
+      <w:numFmt w:val="lowerRoman"/>
+      <w:lvlText w:val="%6."/>
+      <w:lvlJc w:val="right"/>
+      <w:pPr>
+        <w:ind w:left="4320" w:hanging="180"/>
+      </w:pPr>
+    </w:lvl>
+    <w:lvl xmlns:w="http://schemas.openxmlformats.org/wordprocessingml/2006/main" w:ilvl="6">
+      <w:start w:val="1"/>
+      <w:numFmt w:val="decimal"/>
+      <w:lvlText w:val="%7."/>
+      <w:lvlJc w:val="left"/>
+      <w:pPr>
+        <w:ind w:left="5040" w:hanging="360"/>
+      </w:pPr>
+    </w:lvl>
+    <w:lvl xmlns:w="http://schemas.openxmlformats.org/wordprocessingml/2006/main" w:ilvl="7">
+      <w:start w:val="1"/>
+      <w:numFmt w:val="lowerLetter"/>
+      <w:lvlText w:val="%8."/>
+      <w:lvlJc w:val="left"/>
+      <w:pPr>
+        <w:ind w:left="5760" w:hanging="360"/>
+      </w:pPr>
+    </w:lvl>
+    <w:lvl xmlns:w="http://schemas.openxmlformats.org/wordprocessingml/2006/main" w:ilvl="8">
+      <w:start w:val="1"/>
+      <w:numFmt w:val="lowerRoman"/>
+      <w:lvlText w:val="%9."/>
+      <w:lvlJc w:val="right"/>
+      <w:pPr>
+        <w:ind w:left="6480" w:hanging="180"/>
+      </w:pPr>
+    </w:lvl>
+  </w:abstractNum>
+  <w:abstractNum xmlns:w="http://schemas.openxmlformats.org/wordprocessingml/2006/main" w:abstractNumId="9">
+    <w:multiLevelType xmlns:w="http://schemas.openxmlformats.org/wordprocessingml/2006/main" w:val="hybridMultilevel"/>
+    <w:lvl xmlns:w="http://schemas.openxmlformats.org/wordprocessingml/2006/main" w:ilvl="0">
+      <w:start w:val="1"/>
+      <w:numFmt w:val="upperLetter"/>
+      <w:lvlText w:val="%1)"/>
+      <w:lvlJc w:val="left"/>
+      <w:pPr>
+        <w:ind w:left="720" w:hanging="360"/>
+      </w:pPr>
+    </w:lvl>
+    <w:lvl xmlns:w="http://schemas.openxmlformats.org/wordprocessingml/2006/main" w:ilvl="1">
+      <w:start w:val="1"/>
+      <w:numFmt w:val="lowerLetter"/>
+      <w:lvlText w:val="%2."/>
+      <w:lvlJc w:val="left"/>
+      <w:pPr>
+        <w:ind w:left="1440" w:hanging="360"/>
+      </w:pPr>
+    </w:lvl>
+    <w:lvl xmlns:w="http://schemas.openxmlformats.org/wordprocessingml/2006/main" w:ilvl="2">
+      <w:start w:val="1"/>
+      <w:numFmt w:val="lowerRoman"/>
+      <w:lvlText w:val="%3."/>
+      <w:lvlJc w:val="right"/>
+      <w:pPr>
+        <w:ind w:left="2160" w:hanging="180"/>
+      </w:pPr>
+    </w:lvl>
+    <w:lvl xmlns:w="http://schemas.openxmlformats.org/wordprocessingml/2006/main" w:ilvl="3">
+      <w:start w:val="1"/>
+      <w:numFmt w:val="decimal"/>
+      <w:lvlText w:val="%4."/>
+      <w:lvlJc w:val="left"/>
+      <w:pPr>
+        <w:ind w:left="2880" w:hanging="360"/>
+      </w:pPr>
+    </w:lvl>
+    <w:lvl xmlns:w="http://schemas.openxmlformats.org/wordprocessingml/2006/main" w:ilvl="4">
+      <w:start w:val="1"/>
+      <w:numFmt w:val="lowerLetter"/>
+      <w:lvlText w:val="%5."/>
+      <w:lvlJc w:val="left"/>
+      <w:pPr>
+        <w:ind w:left="3600" w:hanging="360"/>
+      </w:pPr>
+    </w:lvl>
+    <w:lvl xmlns:w="http://schemas.openxmlformats.org/wordprocessingml/2006/main" w:ilvl="5">
+      <w:start w:val="1"/>
+      <w:numFmt w:val="lowerRoman"/>
+      <w:lvlText w:val="%6."/>
+      <w:lvlJc w:val="right"/>
+      <w:pPr>
+        <w:ind w:left="4320" w:hanging="180"/>
+      </w:pPr>
+    </w:lvl>
+    <w:lvl xmlns:w="http://schemas.openxmlformats.org/wordprocessingml/2006/main" w:ilvl="6">
+      <w:start w:val="1"/>
+      <w:numFmt w:val="decimal"/>
+      <w:lvlText w:val="%7."/>
+      <w:lvlJc w:val="left"/>
+      <w:pPr>
+        <w:ind w:left="5040" w:hanging="360"/>
+      </w:pPr>
+    </w:lvl>
+    <w:lvl xmlns:w="http://schemas.openxmlformats.org/wordprocessingml/2006/main" w:ilvl="7">
+      <w:start w:val="1"/>
+      <w:numFmt w:val="lowerLetter"/>
+      <w:lvlText w:val="%8."/>
+      <w:lvlJc w:val="left"/>
+      <w:pPr>
+        <w:ind w:left="5760" w:hanging="360"/>
+      </w:pPr>
+    </w:lvl>
+    <w:lvl xmlns:w="http://schemas.openxmlformats.org/wordprocessingml/2006/main" w:ilvl="8">
+      <w:start w:val="1"/>
+      <w:numFmt w:val="lowerRoman"/>
+      <w:lvlText w:val="%9."/>
+      <w:lvlJc w:val="right"/>
+      <w:pPr>
+        <w:ind w:left="6480" w:hanging="180"/>
+      </w:pPr>
+    </w:lvl>
+  </w:abstractNum>
+  <w:abstractNum xmlns:w="http://schemas.openxmlformats.org/wordprocessingml/2006/main" w:abstractNumId="8">
+    <w:multiLevelType xmlns:w="http://schemas.openxmlformats.org/wordprocessingml/2006/main" w:val="hybridMultilevel"/>
+    <w:lvl xmlns:w="http://schemas.openxmlformats.org/wordprocessingml/2006/main" w:ilvl="0">
+      <w:start w:val="1"/>
+      <w:numFmt w:val="upperLetter"/>
+      <w:lvlText w:val="%1)"/>
+      <w:lvlJc w:val="left"/>
+      <w:pPr>
+        <w:ind w:left="720" w:hanging="360"/>
+      </w:pPr>
+    </w:lvl>
+    <w:lvl xmlns:w="http://schemas.openxmlformats.org/wordprocessingml/2006/main" w:ilvl="1">
+      <w:start w:val="1"/>
+      <w:numFmt w:val="lowerLetter"/>
+      <w:lvlText w:val="%2."/>
+      <w:lvlJc w:val="left"/>
+      <w:pPr>
+        <w:ind w:left="1440" w:hanging="360"/>
+      </w:pPr>
+    </w:lvl>
+    <w:lvl xmlns:w="http://schemas.openxmlformats.org/wordprocessingml/2006/main" w:ilvl="2">
+      <w:start w:val="1"/>
+      <w:numFmt w:val="lowerRoman"/>
+      <w:lvlText w:val="%3."/>
+      <w:lvlJc w:val="right"/>
+      <w:pPr>
+        <w:ind w:left="2160" w:hanging="180"/>
+      </w:pPr>
+    </w:lvl>
+    <w:lvl xmlns:w="http://schemas.openxmlformats.org/wordprocessingml/2006/main" w:ilvl="3">
+      <w:start w:val="1"/>
+      <w:numFmt w:val="decimal"/>
+      <w:lvlText w:val="%4."/>
+      <w:lvlJc w:val="left"/>
+      <w:pPr>
+        <w:ind w:left="2880" w:hanging="360"/>
+      </w:pPr>
+    </w:lvl>
+    <w:lvl xmlns:w="http://schemas.openxmlformats.org/wordprocessingml/2006/main" w:ilvl="4">
+      <w:start w:val="1"/>
+      <w:numFmt w:val="lowerLetter"/>
+      <w:lvlText w:val="%5."/>
+      <w:lvlJc w:val="left"/>
+      <w:pPr>
+        <w:ind w:left="3600" w:hanging="360"/>
+      </w:pPr>
+    </w:lvl>
+    <w:lvl xmlns:w="http://schemas.openxmlformats.org/wordprocessingml/2006/main" w:ilvl="5">
+      <w:start w:val="1"/>
+      <w:numFmt w:val="lowerRoman"/>
+      <w:lvlText w:val="%6."/>
+      <w:lvlJc w:val="right"/>
+      <w:pPr>
+        <w:ind w:left="4320" w:hanging="180"/>
+      </w:pPr>
+    </w:lvl>
+    <w:lvl xmlns:w="http://schemas.openxmlformats.org/wordprocessingml/2006/main" w:ilvl="6">
+      <w:start w:val="1"/>
+      <w:numFmt w:val="decimal"/>
+      <w:lvlText w:val="%7."/>
+      <w:lvlJc w:val="left"/>
+      <w:pPr>
+        <w:ind w:left="5040" w:hanging="360"/>
+      </w:pPr>
+    </w:lvl>
+    <w:lvl xmlns:w="http://schemas.openxmlformats.org/wordprocessingml/2006/main" w:ilvl="7">
+      <w:start w:val="1"/>
+      <w:numFmt w:val="lowerLetter"/>
+      <w:lvlText w:val="%8."/>
+      <w:lvlJc w:val="left"/>
+      <w:pPr>
+        <w:ind w:left="5760" w:hanging="360"/>
+      </w:pPr>
+    </w:lvl>
+    <w:lvl xmlns:w="http://schemas.openxmlformats.org/wordprocessingml/2006/main" w:ilvl="8">
+      <w:start w:val="1"/>
+      <w:numFmt w:val="lowerRoman"/>
+      <w:lvlText w:val="%9."/>
+      <w:lvlJc w:val="right"/>
+      <w:pPr>
+        <w:ind w:left="6480" w:hanging="180"/>
+      </w:pPr>
+    </w:lvl>
+  </w:abstractNum>
+  <w:abstractNum xmlns:w="http://schemas.openxmlformats.org/wordprocessingml/2006/main" w:abstractNumId="7">
+    <w:multiLevelType xmlns:w="http://schemas.openxmlformats.org/wordprocessingml/2006/main" w:val="hybridMultilevel"/>
+    <w:lvl xmlns:w="http://schemas.openxmlformats.org/wordprocessingml/2006/main" w:ilvl="0">
+      <w:start w:val="1"/>
+      <w:numFmt w:val="upperLetter"/>
+      <w:lvlText w:val="%1)"/>
+      <w:lvlJc w:val="left"/>
+      <w:pPr>
+        <w:ind w:left="720" w:hanging="360"/>
+      </w:pPr>
+    </w:lvl>
+    <w:lvl xmlns:w="http://schemas.openxmlformats.org/wordprocessingml/2006/main" w:ilvl="1">
+      <w:start w:val="1"/>
+      <w:numFmt w:val="lowerLetter"/>
+      <w:lvlText w:val="%2."/>
+      <w:lvlJc w:val="left"/>
+      <w:pPr>
+        <w:ind w:left="1440" w:hanging="360"/>
+      </w:pPr>
+    </w:lvl>
+    <w:lvl xmlns:w="http://schemas.openxmlformats.org/wordprocessingml/2006/main" w:ilvl="2">
+      <w:start w:val="1"/>
+      <w:numFmt w:val="lowerRoman"/>
+      <w:lvlText w:val="%3."/>
+      <w:lvlJc w:val="right"/>
+      <w:pPr>
+        <w:ind w:left="2160" w:hanging="180"/>
+      </w:pPr>
+    </w:lvl>
+    <w:lvl xmlns:w="http://schemas.openxmlformats.org/wordprocessingml/2006/main" w:ilvl="3">
+      <w:start w:val="1"/>
+      <w:numFmt w:val="decimal"/>
+      <w:lvlText w:val="%4."/>
+      <w:lvlJc w:val="left"/>
+      <w:pPr>
+        <w:ind w:left="2880" w:hanging="360"/>
+      </w:pPr>
+    </w:lvl>
+    <w:lvl xmlns:w="http://schemas.openxmlformats.org/wordprocessingml/2006/main" w:ilvl="4">
+      <w:start w:val="1"/>
+      <w:numFmt w:val="lowerLetter"/>
+      <w:lvlText w:val="%5."/>
+      <w:lvlJc w:val="left"/>
+      <w:pPr>
+        <w:ind w:left="3600" w:hanging="360"/>
+      </w:pPr>
+    </w:lvl>
+    <w:lvl xmlns:w="http://schemas.openxmlformats.org/wordprocessingml/2006/main" w:ilvl="5">
+      <w:start w:val="1"/>
+      <w:numFmt w:val="lowerRoman"/>
+      <w:lvlText w:val="%6."/>
+      <w:lvlJc w:val="right"/>
+      <w:pPr>
+        <w:ind w:left="4320" w:hanging="180"/>
+      </w:pPr>
+    </w:lvl>
+    <w:lvl xmlns:w="http://schemas.openxmlformats.org/wordprocessingml/2006/main" w:ilvl="6">
+      <w:start w:val="1"/>
+      <w:numFmt w:val="decimal"/>
+      <w:lvlText w:val="%7."/>
+      <w:lvlJc w:val="left"/>
+      <w:pPr>
+        <w:ind w:left="5040" w:hanging="360"/>
+      </w:pPr>
+    </w:lvl>
+    <w:lvl xmlns:w="http://schemas.openxmlformats.org/wordprocessingml/2006/main" w:ilvl="7">
+      <w:start w:val="1"/>
+      <w:numFmt w:val="lowerLetter"/>
+      <w:lvlText w:val="%8."/>
+      <w:lvlJc w:val="left"/>
+      <w:pPr>
+        <w:ind w:left="5760" w:hanging="360"/>
+      </w:pPr>
+    </w:lvl>
+    <w:lvl xmlns:w="http://schemas.openxmlformats.org/wordprocessingml/2006/main" w:ilvl="8">
+      <w:start w:val="1"/>
+      <w:numFmt w:val="lowerRoman"/>
+      <w:lvlText w:val="%9."/>
+      <w:lvlJc w:val="right"/>
+      <w:pPr>
+        <w:ind w:left="6480" w:hanging="180"/>
+      </w:pPr>
+    </w:lvl>
+  </w:abstractNum>
+  <w:abstractNum xmlns:w="http://schemas.openxmlformats.org/wordprocessingml/2006/main" w:abstractNumId="6">
+    <w:multiLevelType xmlns:w="http://schemas.openxmlformats.org/wordprocessingml/2006/main" w:val="hybridMultilevel"/>
+    <w:lvl xmlns:w="http://schemas.openxmlformats.org/wordprocessingml/2006/main" w:ilvl="0">
+      <w:start w:val="2"/>
+      <w:numFmt w:val="upperLetter"/>
+      <w:lvlText w:val="%1)"/>
+      <w:lvlJc w:val="left"/>
+      <w:pPr>
+        <w:ind w:left="720" w:hanging="360"/>
+      </w:pPr>
+    </w:lvl>
+    <w:lvl xmlns:w="http://schemas.openxmlformats.org/wordprocessingml/2006/main" w:ilvl="1">
+      <w:start w:val="1"/>
+      <w:numFmt w:val="lowerLetter"/>
+      <w:lvlText w:val="%2."/>
+      <w:lvlJc w:val="left"/>
+      <w:pPr>
+        <w:ind w:left="1440" w:hanging="360"/>
+      </w:pPr>
+    </w:lvl>
+    <w:lvl xmlns:w="http://schemas.openxmlformats.org/wordprocessingml/2006/main" w:ilvl="2">
+      <w:start w:val="1"/>
+      <w:numFmt w:val="lowerRoman"/>
+      <w:lvlText w:val="%3."/>
+      <w:lvlJc w:val="right"/>
+      <w:pPr>
+        <w:ind w:left="2160" w:hanging="180"/>
+      </w:pPr>
+    </w:lvl>
+    <w:lvl xmlns:w="http://schemas.openxmlformats.org/wordprocessingml/2006/main" w:ilvl="3">
+      <w:start w:val="1"/>
+      <w:numFmt w:val="decimal"/>
+      <w:lvlText w:val="%4."/>
+      <w:lvlJc w:val="left"/>
+      <w:pPr>
+        <w:ind w:left="2880" w:hanging="360"/>
+      </w:pPr>
+    </w:lvl>
+    <w:lvl xmlns:w="http://schemas.openxmlformats.org/wordprocessingml/2006/main" w:ilvl="4">
+      <w:start w:val="1"/>
+      <w:numFmt w:val="lowerLetter"/>
+      <w:lvlText w:val="%5."/>
+      <w:lvlJc w:val="left"/>
+      <w:pPr>
+        <w:ind w:left="3600" w:hanging="360"/>
+      </w:pPr>
+    </w:lvl>
+    <w:lvl xmlns:w="http://schemas.openxmlformats.org/wordprocessingml/2006/main" w:ilvl="5">
+      <w:start w:val="1"/>
+      <w:numFmt w:val="lowerRoman"/>
+      <w:lvlText w:val="%6."/>
+      <w:lvlJc w:val="right"/>
+      <w:pPr>
+        <w:ind w:left="4320" w:hanging="180"/>
+      </w:pPr>
+    </w:lvl>
+    <w:lvl xmlns:w="http://schemas.openxmlformats.org/wordprocessingml/2006/main" w:ilvl="6">
+      <w:start w:val="1"/>
+      <w:numFmt w:val="decimal"/>
+      <w:lvlText w:val="%7."/>
+      <w:lvlJc w:val="left"/>
+      <w:pPr>
+        <w:ind w:left="5040" w:hanging="360"/>
+      </w:pPr>
+    </w:lvl>
+    <w:lvl xmlns:w="http://schemas.openxmlformats.org/wordprocessingml/2006/main" w:ilvl="7">
+      <w:start w:val="1"/>
+      <w:numFmt w:val="lowerLetter"/>
+      <w:lvlText w:val="%8."/>
+      <w:lvlJc w:val="left"/>
+      <w:pPr>
+        <w:ind w:left="5760" w:hanging="360"/>
+      </w:pPr>
+    </w:lvl>
+    <w:lvl xmlns:w="http://schemas.openxmlformats.org/wordprocessingml/2006/main" w:ilvl="8">
+      <w:start w:val="1"/>
+      <w:numFmt w:val="lowerRoman"/>
+      <w:lvlText w:val="%9."/>
+      <w:lvlJc w:val="right"/>
+      <w:pPr>
+        <w:ind w:left="6480" w:hanging="180"/>
+      </w:pPr>
+    </w:lvl>
+  </w:abstractNum>
+  <w:abstractNum xmlns:w="http://schemas.openxmlformats.org/wordprocessingml/2006/main" w:abstractNumId="5">
+    <w:multiLevelType xmlns:w="http://schemas.openxmlformats.org/wordprocessingml/2006/main" w:val="hybridMultilevel"/>
+    <w:lvl xmlns:w="http://schemas.openxmlformats.org/wordprocessingml/2006/main" w:ilvl="0">
+      <w:start w:val="1"/>
+      <w:numFmt w:val="upperLetter"/>
+      <w:lvlText w:val="%1)"/>
+      <w:lvlJc w:val="left"/>
+      <w:pPr>
+        <w:ind w:left="720" w:hanging="360"/>
+      </w:pPr>
+    </w:lvl>
+    <w:lvl xmlns:w="http://schemas.openxmlformats.org/wordprocessingml/2006/main" w:ilvl="1">
+      <w:start w:val="1"/>
+      <w:numFmt w:val="lowerLetter"/>
+      <w:lvlText w:val="%2."/>
+      <w:lvlJc w:val="left"/>
+      <w:pPr>
+        <w:ind w:left="1440" w:hanging="360"/>
+      </w:pPr>
+    </w:lvl>
+    <w:lvl xmlns:w="http://schemas.openxmlformats.org/wordprocessingml/2006/main" w:ilvl="2">
+      <w:start w:val="1"/>
+      <w:numFmt w:val="lowerRoman"/>
+      <w:lvlText w:val="%3."/>
+      <w:lvlJc w:val="right"/>
+      <w:pPr>
+        <w:ind w:left="2160" w:hanging="180"/>
+      </w:pPr>
+    </w:lvl>
+    <w:lvl xmlns:w="http://schemas.openxmlformats.org/wordprocessingml/2006/main" w:ilvl="3">
+      <w:start w:val="1"/>
+      <w:numFmt w:val="decimal"/>
+      <w:lvlText w:val="%4."/>
+      <w:lvlJc w:val="left"/>
+      <w:pPr>
+        <w:ind w:left="2880" w:hanging="360"/>
+      </w:pPr>
+    </w:lvl>
+    <w:lvl xmlns:w="http://schemas.openxmlformats.org/wordprocessingml/2006/main" w:ilvl="4">
+      <w:start w:val="1"/>
+      <w:numFmt w:val="lowerLetter"/>
+      <w:lvlText w:val="%5."/>
+      <w:lvlJc w:val="left"/>
+      <w:pPr>
+        <w:ind w:left="3600" w:hanging="360"/>
+      </w:pPr>
+    </w:lvl>
+    <w:lvl xmlns:w="http://schemas.openxmlformats.org/wordprocessingml/2006/main" w:ilvl="5">
+      <w:start w:val="1"/>
+      <w:numFmt w:val="lowerRoman"/>
+      <w:lvlText w:val="%6."/>
+      <w:lvlJc w:val="right"/>
+      <w:pPr>
+        <w:ind w:left="4320" w:hanging="180"/>
+      </w:pPr>
+    </w:lvl>
+    <w:lvl xmlns:w="http://schemas.openxmlformats.org/wordprocessingml/2006/main" w:ilvl="6">
+      <w:start w:val="1"/>
+      <w:numFmt w:val="decimal"/>
+      <w:lvlText w:val="%7."/>
+      <w:lvlJc w:val="left"/>
+      <w:pPr>
+        <w:ind w:left="5040" w:hanging="360"/>
+      </w:pPr>
+    </w:lvl>
+    <w:lvl xmlns:w="http://schemas.openxmlformats.org/wordprocessingml/2006/main" w:ilvl="7">
+      <w:start w:val="1"/>
+      <w:numFmt w:val="lowerLetter"/>
+      <w:lvlText w:val="%8."/>
+      <w:lvlJc w:val="left"/>
+      <w:pPr>
+        <w:ind w:left="5760" w:hanging="360"/>
+      </w:pPr>
+    </w:lvl>
+    <w:lvl xmlns:w="http://schemas.openxmlformats.org/wordprocessingml/2006/main" w:ilvl="8">
+      <w:start w:val="1"/>
+      <w:numFmt w:val="lowerRoman"/>
+      <w:lvlText w:val="%9."/>
+      <w:lvlJc w:val="right"/>
+      <w:pPr>
+        <w:ind w:left="6480" w:hanging="180"/>
+      </w:pPr>
+    </w:lvl>
+  </w:abstractNum>
+  <w:abstractNum xmlns:w="http://schemas.openxmlformats.org/wordprocessingml/2006/main" w:abstractNumId="4">
+    <w:multiLevelType xmlns:w="http://schemas.openxmlformats.org/wordprocessingml/2006/main" w:val="hybridMultilevel"/>
+    <w:lvl xmlns:w="http://schemas.openxmlformats.org/wordprocessingml/2006/main" w:ilvl="0">
+      <w:start w:val="1"/>
+      <w:numFmt w:val="upperLetter"/>
+      <w:lvlText w:val="%1)"/>
+      <w:lvlJc w:val="left"/>
+      <w:pPr>
+        <w:ind w:left="720" w:hanging="360"/>
+      </w:pPr>
+    </w:lvl>
+    <w:lvl xmlns:w="http://schemas.openxmlformats.org/wordprocessingml/2006/main" w:ilvl="1">
+      <w:start w:val="1"/>
+      <w:numFmt w:val="lowerLetter"/>
+      <w:lvlText w:val="%2."/>
+      <w:lvlJc w:val="left"/>
+      <w:pPr>
+        <w:ind w:left="1440" w:hanging="360"/>
+      </w:pPr>
+    </w:lvl>
+    <w:lvl xmlns:w="http://schemas.openxmlformats.org/wordprocessingml/2006/main" w:ilvl="2">
+      <w:start w:val="1"/>
+      <w:numFmt w:val="lowerRoman"/>
+      <w:lvlText w:val="%3."/>
+      <w:lvlJc w:val="right"/>
+      <w:pPr>
+        <w:ind w:left="2160" w:hanging="180"/>
+      </w:pPr>
+    </w:lvl>
+    <w:lvl xmlns:w="http://schemas.openxmlformats.org/wordprocessingml/2006/main" w:ilvl="3">
+      <w:start w:val="1"/>
+      <w:numFmt w:val="decimal"/>
+      <w:lvlText w:val="%4."/>
+      <w:lvlJc w:val="left"/>
+      <w:pPr>
+        <w:ind w:left="2880" w:hanging="360"/>
+      </w:pPr>
+    </w:lvl>
+    <w:lvl xmlns:w="http://schemas.openxmlformats.org/wordprocessingml/2006/main" w:ilvl="4">
+      <w:start w:val="1"/>
+      <w:numFmt w:val="lowerLetter"/>
+      <w:lvlText w:val="%5."/>
+      <w:lvlJc w:val="left"/>
+      <w:pPr>
+        <w:ind w:left="3600" w:hanging="360"/>
+      </w:pPr>
+    </w:lvl>
+    <w:lvl xmlns:w="http://schemas.openxmlformats.org/wordprocessingml/2006/main" w:ilvl="5">
+      <w:start w:val="1"/>
+      <w:numFmt w:val="lowerRoman"/>
+      <w:lvlText w:val="%6."/>
+      <w:lvlJc w:val="right"/>
+      <w:pPr>
+        <w:ind w:left="4320" w:hanging="180"/>
+      </w:pPr>
+    </w:lvl>
+    <w:lvl xmlns:w="http://schemas.openxmlformats.org/wordprocessingml/2006/main" w:ilvl="6">
+      <w:start w:val="1"/>
+      <w:numFmt w:val="decimal"/>
+      <w:lvlText w:val="%7."/>
+      <w:lvlJc w:val="left"/>
+      <w:pPr>
+        <w:ind w:left="5040" w:hanging="360"/>
+      </w:pPr>
+    </w:lvl>
+    <w:lvl xmlns:w="http://schemas.openxmlformats.org/wordprocessingml/2006/main" w:ilvl="7">
+      <w:start w:val="1"/>
+      <w:numFmt w:val="lowerLetter"/>
+      <w:lvlText w:val="%8."/>
+      <w:lvlJc w:val="left"/>
+      <w:pPr>
+        <w:ind w:left="5760" w:hanging="360"/>
+      </w:pPr>
+    </w:lvl>
+    <w:lvl xmlns:w="http://schemas.openxmlformats.org/wordprocessingml/2006/main" w:ilvl="8">
+      <w:start w:val="1"/>
+      <w:numFmt w:val="lowerRoman"/>
+      <w:lvlText w:val="%9."/>
+      <w:lvlJc w:val="right"/>
+      <w:pPr>
+        <w:ind w:left="6480" w:hanging="180"/>
+      </w:pPr>
+    </w:lvl>
+  </w:abstractNum>
+  <w:abstractNum xmlns:w="http://schemas.openxmlformats.org/wordprocessingml/2006/main" w:abstractNumId="3">
+    <w:multiLevelType xmlns:w="http://schemas.openxmlformats.org/wordprocessingml/2006/main" w:val="hybridMultilevel"/>
+    <w:lvl xmlns:w="http://schemas.openxmlformats.org/wordprocessingml/2006/main" w:ilvl="0">
+      <w:start w:val="1"/>
+      <w:numFmt w:val="lowerLetter"/>
+      <w:lvlText w:val="%1)"/>
+      <w:lvlJc w:val="left"/>
+      <w:pPr>
+        <w:ind w:left="720" w:hanging="360"/>
+      </w:pPr>
+    </w:lvl>
+    <w:lvl xmlns:w="http://schemas.openxmlformats.org/wordprocessingml/2006/main" w:ilvl="1">
+      <w:start w:val="1"/>
+      <w:numFmt w:val="lowerLetter"/>
+      <w:lvlText w:val="%2."/>
+      <w:lvlJc w:val="left"/>
+      <w:pPr>
+        <w:ind w:left="1440" w:hanging="360"/>
+      </w:pPr>
+    </w:lvl>
+    <w:lvl xmlns:w="http://schemas.openxmlformats.org/wordprocessingml/2006/main" w:ilvl="2">
+      <w:start w:val="1"/>
+      <w:numFmt w:val="lowerRoman"/>
+      <w:lvlText w:val="%3."/>
+      <w:lvlJc w:val="right"/>
+      <w:pPr>
+        <w:ind w:left="2160" w:hanging="180"/>
+      </w:pPr>
+    </w:lvl>
+    <w:lvl xmlns:w="http://schemas.openxmlformats.org/wordprocessingml/2006/main" w:ilvl="3">
+      <w:start w:val="1"/>
+      <w:numFmt w:val="decimal"/>
+      <w:lvlText w:val="%4."/>
+      <w:lvlJc w:val="left"/>
+      <w:pPr>
+        <w:ind w:left="2880" w:hanging="360"/>
+      </w:pPr>
+    </w:lvl>
+    <w:lvl xmlns:w="http://schemas.openxmlformats.org/wordprocessingml/2006/main" w:ilvl="4">
+      <w:start w:val="1"/>
+      <w:numFmt w:val="lowerLetter"/>
+      <w:lvlText w:val="%5."/>
+      <w:lvlJc w:val="left"/>
+      <w:pPr>
+        <w:ind w:left="3600" w:hanging="360"/>
+      </w:pPr>
+    </w:lvl>
+    <w:lvl xmlns:w="http://schemas.openxmlformats.org/wordprocessingml/2006/main" w:ilvl="5">
+      <w:start w:val="1"/>
+      <w:numFmt w:val="lowerRoman"/>
+      <w:lvlText w:val="%6."/>
+      <w:lvlJc w:val="right"/>
+      <w:pPr>
+        <w:ind w:left="4320" w:hanging="180"/>
+      </w:pPr>
+    </w:lvl>
+    <w:lvl xmlns:w="http://schemas.openxmlformats.org/wordprocessingml/2006/main" w:ilvl="6">
+      <w:start w:val="1"/>
+      <w:numFmt w:val="decimal"/>
+      <w:lvlText w:val="%7."/>
+      <w:lvlJc w:val="left"/>
+      <w:pPr>
+        <w:ind w:left="5040" w:hanging="360"/>
+      </w:pPr>
+    </w:lvl>
+    <w:lvl xmlns:w="http://schemas.openxmlformats.org/wordprocessingml/2006/main" w:ilvl="7">
+      <w:start w:val="1"/>
+      <w:numFmt w:val="lowerLetter"/>
+      <w:lvlText w:val="%8."/>
+      <w:lvlJc w:val="left"/>
+      <w:pPr>
+        <w:ind w:left="5760" w:hanging="360"/>
+      </w:pPr>
+    </w:lvl>
+    <w:lvl xmlns:w="http://schemas.openxmlformats.org/wordprocessingml/2006/main" w:ilvl="8">
+      <w:start w:val="1"/>
+      <w:numFmt w:val="lowerRoman"/>
+      <w:lvlText w:val="%9."/>
+      <w:lvlJc w:val="right"/>
+      <w:pPr>
+        <w:ind w:left="6480" w:hanging="180"/>
+      </w:pPr>
+    </w:lvl>
+  </w:abstractNum>
   <w:abstractNum w:abstractNumId="0">
     <w:nsid w:val="5A1813FD"/>
     <w:multiLevelType w:val="multilevel"/>
@@ -164,6 +2660,93 @@
       <w:pPr>
         <w:ind w:left="720" w:hanging="360"/>
       </w:pPr>
+      <w:rPr/>
+    </w:lvl>
+    <w:lvl w:ilvl="1" w:tentative="0">
+      <w:start w:val="1"/>
+      <w:numFmt w:val="lowerLetter"/>
+      <w:lvlText w:val="%2."/>
+      <w:lvlJc w:val="left"/>
+      <w:pPr>
+        <w:ind w:left="1440" w:hanging="360"/>
+      </w:pPr>
+    </w:lvl>
+    <w:lvl w:ilvl="2" w:tentative="0">
+      <w:start w:val="1"/>
+      <w:numFmt w:val="lowerRoman"/>
+      <w:lvlText w:val="%3."/>
+      <w:lvlJc w:val="right"/>
+      <w:pPr>
+        <w:ind w:left="2160" w:hanging="180"/>
+      </w:pPr>
+    </w:lvl>
+    <w:lvl w:ilvl="3" w:tentative="0">
+      <w:start w:val="1"/>
+      <w:numFmt w:val="decimal"/>
+      <w:lvlText w:val="%4."/>
+      <w:lvlJc w:val="left"/>
+      <w:pPr>
+        <w:ind w:left="2880" w:hanging="360"/>
+      </w:pPr>
+    </w:lvl>
+    <w:lvl w:ilvl="4" w:tentative="0">
+      <w:start w:val="1"/>
+      <w:numFmt w:val="lowerLetter"/>
+      <w:lvlText w:val="%5."/>
+      <w:lvlJc w:val="left"/>
+      <w:pPr>
+        <w:ind w:left="3600" w:hanging="360"/>
+      </w:pPr>
+    </w:lvl>
+    <w:lvl w:ilvl="5" w:tentative="0">
+      <w:start w:val="1"/>
+      <w:numFmt w:val="lowerRoman"/>
+      <w:lvlText w:val="%6."/>
+      <w:lvlJc w:val="right"/>
+      <w:pPr>
+        <w:ind w:left="4320" w:hanging="180"/>
+      </w:pPr>
+    </w:lvl>
+    <w:lvl w:ilvl="6" w:tentative="0">
+      <w:start w:val="1"/>
+      <w:numFmt w:val="decimal"/>
+      <w:lvlText w:val="%7."/>
+      <w:lvlJc w:val="left"/>
+      <w:pPr>
+        <w:ind w:left="5040" w:hanging="360"/>
+      </w:pPr>
+    </w:lvl>
+    <w:lvl w:ilvl="7" w:tentative="0">
+      <w:start w:val="1"/>
+      <w:numFmt w:val="lowerLetter"/>
+      <w:lvlText w:val="%8."/>
+      <w:lvlJc w:val="left"/>
+      <w:pPr>
+        <w:ind w:left="5760" w:hanging="360"/>
+      </w:pPr>
+    </w:lvl>
+    <w:lvl w:ilvl="8" w:tentative="0">
+      <w:start w:val="1"/>
+      <w:numFmt w:val="lowerRoman"/>
+      <w:lvlText w:val="%9."/>
+      <w:lvlJc w:val="right"/>
+      <w:pPr>
+        <w:ind w:left="6480" w:hanging="180"/>
+      </w:pPr>
+    </w:lvl>
+  </w:abstractNum>
+  <w:abstractNum w:abstractNumId="1">
+    <w:nsid w:val="5A2552D4"/>
+    <w:multiLevelType w:val="multilevel"/>
+    <w:tmpl w:val="5A2552D4"/>
+    <w:lvl w:ilvl="0" w:tentative="0">
+      <w:start w:val="1"/>
+      <w:numFmt w:val="decimal"/>
+      <w:lvlText w:val="%1)"/>
+      <w:lvlJc w:val="left"/>
+      <w:pPr>
+        <w:ind w:left="720" w:hanging="360"/>
+      </w:pPr>
       <w:rPr>
         <w:rFonts w:hint="default"/>
       </w:rPr>
@@ -241,7 +2824,7 @@
       </w:pPr>
     </w:lvl>
   </w:abstractNum>
-  <w:abstractNum w:abstractNumId="1">
+  <w:abstractNum w:abstractNumId="2">
     <w:nsid w:val="68794058"/>
     <w:multiLevelType w:val="multilevel"/>
     <w:tmpl w:val="68794058"/>
@@ -330,275 +2913,343 @@
       </w:pPr>
     </w:lvl>
   </w:abstractNum>
+  <w:num w:numId="22">
+    <w:abstractNumId w:val="21"/>
+  </w:num>
+  <w:num w:numId="21">
+    <w:abstractNumId w:val="20"/>
+  </w:num>
+  <w:num w:numId="20">
+    <w:abstractNumId w:val="19"/>
+  </w:num>
+  <w:num w:numId="19">
+    <w:abstractNumId w:val="18"/>
+  </w:num>
+  <w:num w:numId="18">
+    <w:abstractNumId w:val="17"/>
+  </w:num>
+  <w:num w:numId="17">
+    <w:abstractNumId w:val="16"/>
+  </w:num>
+  <w:num w:numId="16">
+    <w:abstractNumId w:val="15"/>
+  </w:num>
+  <w:num w:numId="15">
+    <w:abstractNumId w:val="14"/>
+  </w:num>
+  <w:num w:numId="14">
+    <w:abstractNumId w:val="13"/>
+  </w:num>
+  <w:num w:numId="13">
+    <w:abstractNumId w:val="12"/>
+  </w:num>
+  <w:num w:numId="12">
+    <w:abstractNumId w:val="11"/>
+  </w:num>
+  <w:num w:numId="11">
+    <w:abstractNumId w:val="10"/>
+  </w:num>
+  <w:num w:numId="10">
+    <w:abstractNumId w:val="9"/>
+  </w:num>
+  <w:num w:numId="9">
+    <w:abstractNumId w:val="8"/>
+  </w:num>
+  <w:num w:numId="8">
+    <w:abstractNumId w:val="7"/>
+  </w:num>
+  <w:num w:numId="7">
+    <w:abstractNumId w:val="6"/>
+  </w:num>
+  <w:num w:numId="6">
+    <w:abstractNumId w:val="5"/>
+  </w:num>
+  <w:num w:numId="5">
+    <w:abstractNumId w:val="4"/>
+  </w:num>
+  <w:num w:numId="4">
+    <w:abstractNumId w:val="3"/>
+  </w:num>
   <w:num w:numId="1">
-    <w:abstractNumId w:val="1"/>
+    <w:abstractNumId w:val="2"/>
   </w:num>
   <w:num w:numId="2">
     <w:abstractNumId w:val="0"/>
   </w:num>
+  <w:num w:numId="3">
+    <w:abstractNumId w:val="1"/>
+  </w:num>
 </w:numbering>
 </file>
 
+<file path=word/people.xml><?xml version="1.0" encoding="utf-8"?>
+<w15:people xmlns:mc="http://schemas.openxmlformats.org/markup-compatibility/2006" xmlns:w15="http://schemas.microsoft.com/office/word/2012/wordml" mc:Ignorable="w15">
+  <w15:person w15:author="Ben Greene">
+    <w15:presenceInfo w15:providerId="AD" w15:userId="100300009A8E0A98@LIVE.COM"/>
+  </w15:person>
+</w15:people>
+</file>
+
 <file path=word/styles.xml><?xml version="1.0" encoding="utf-8"?>
-<w:styles xmlns:mc="http://schemas.openxmlformats.org/markup-compatibility/2006" xmlns:o="urn:schemas-microsoft-com:office:office" xmlns:r="http://schemas.openxmlformats.org/officeDocument/2006/relationships" xmlns:m="http://schemas.openxmlformats.org/officeDocument/2006/math" xmlns:v="urn:schemas-microsoft-com:vml" xmlns:w="http://schemas.openxmlformats.org/wordprocessingml/2006/main" xmlns:w14="http://schemas.microsoft.com/office/word/2010/wordml" xmlns:w10="urn:schemas-microsoft-com:office:word" xmlns:sl="http://schemas.openxmlformats.org/schemaLibrary/2006/main" mc:Ignorable="w14">
+<w:styles xmlns:wp14="http://schemas.microsoft.com/office/word/2010/wordprocessingDrawing" xmlns:mc="http://schemas.openxmlformats.org/markup-compatibility/2006" xmlns:o="urn:schemas-microsoft-com:office:office" xmlns:r="http://schemas.openxmlformats.org/officeDocument/2006/relationships" xmlns:m="http://schemas.openxmlformats.org/officeDocument/2006/math" xmlns:v="urn:schemas-microsoft-com:vml" xmlns:w="http://schemas.openxmlformats.org/wordprocessingml/2006/main" xmlns:w14="http://schemas.microsoft.com/office/word/2010/wordml" xmlns:w10="urn:schemas-microsoft-com:office:word" xmlns:sl="http://schemas.openxmlformats.org/schemaLibrary/2006/main" mc:Ignorable="w14 wp14">
   <w:docDefaults>
     <w:rPrDefault>
       <w:rPr>
-        <w:rFonts w:asciiTheme="minorHAnsi" w:hAnsiTheme="minorHAnsi" w:eastAsiaTheme="minorHAnsi" w:cstheme="minorBidi"/>
+        <w:rFonts w:ascii="Times New Roman" w:hAnsi="Times New Roman" w:eastAsia="SimSun" w:cs="Times New Roman"/>
       </w:rPr>
     </w:rPrDefault>
   </w:docDefaults>
-  <w:latentStyles w:count="260" w:defQFormat="0" w:defUnhideWhenUsed="1" w:defSemiHidden="1" w:defUIPriority="99" w:defLockedState="0">
-    <w:lsdException w:qFormat="1" w:unhideWhenUsed="0" w:uiPriority="0" w:semiHidden="0" w:name="Normal"/>
-    <w:lsdException w:qFormat="1" w:unhideWhenUsed="0" w:uiPriority="9" w:semiHidden="0" w:name="heading 1"/>
-    <w:lsdException w:qFormat="1" w:uiPriority="9" w:name="heading 2"/>
-    <w:lsdException w:qFormat="1" w:uiPriority="9" w:name="heading 3"/>
-    <w:lsdException w:qFormat="1" w:uiPriority="9" w:name="heading 4"/>
-    <w:lsdException w:qFormat="1" w:uiPriority="9" w:name="heading 5"/>
-    <w:lsdException w:qFormat="1" w:uiPriority="9" w:name="heading 6"/>
-    <w:lsdException w:qFormat="1" w:uiPriority="9" w:name="heading 7"/>
-    <w:lsdException w:qFormat="1" w:uiPriority="9" w:name="heading 8"/>
-    <w:lsdException w:qFormat="1" w:uiPriority="9" w:name="heading 9"/>
-    <w:lsdException w:uiPriority="99" w:name="index 1"/>
-    <w:lsdException w:uiPriority="99" w:name="index 2"/>
-    <w:lsdException w:uiPriority="99" w:name="index 3"/>
-    <w:lsdException w:uiPriority="99" w:name="index 4"/>
-    <w:lsdException w:uiPriority="99" w:name="index 5"/>
-    <w:lsdException w:uiPriority="99" w:name="index 6"/>
-    <w:lsdException w:uiPriority="99" w:name="index 7"/>
-    <w:lsdException w:uiPriority="99" w:name="index 8"/>
-    <w:lsdException w:uiPriority="99" w:name="index 9"/>
-    <w:lsdException w:uiPriority="39" w:name="toc 1"/>
-    <w:lsdException w:uiPriority="39" w:name="toc 2"/>
-    <w:lsdException w:uiPriority="39" w:name="toc 3"/>
-    <w:lsdException w:uiPriority="39" w:name="toc 4"/>
-    <w:lsdException w:uiPriority="39" w:name="toc 5"/>
-    <w:lsdException w:uiPriority="39" w:name="toc 6"/>
-    <w:lsdException w:uiPriority="39" w:name="toc 7"/>
-    <w:lsdException w:uiPriority="39" w:name="toc 8"/>
-    <w:lsdException w:uiPriority="39" w:name="toc 9"/>
-    <w:lsdException w:uiPriority="99" w:name="Normal Indent"/>
-    <w:lsdException w:uiPriority="99" w:name="footnote text"/>
-    <w:lsdException w:uiPriority="99" w:name="annotation text"/>
-    <w:lsdException w:uiPriority="99" w:name="header"/>
-    <w:lsdException w:uiPriority="99" w:name="footer"/>
-    <w:lsdException w:uiPriority="99" w:name="index heading"/>
-    <w:lsdException w:qFormat="1" w:uiPriority="35" w:name="caption"/>
-    <w:lsdException w:uiPriority="99" w:name="table of figures"/>
-    <w:lsdException w:uiPriority="99" w:name="envelope address"/>
-    <w:lsdException w:uiPriority="99" w:name="envelope return"/>
-    <w:lsdException w:uiPriority="99" w:name="footnote reference"/>
-    <w:lsdException w:uiPriority="99" w:name="annotation reference"/>
-    <w:lsdException w:uiPriority="99" w:name="line number"/>
-    <w:lsdException w:uiPriority="99" w:name="page number"/>
-    <w:lsdException w:uiPriority="99" w:name="endnote reference"/>
-    <w:lsdException w:uiPriority="99" w:name="endnote text"/>
-    <w:lsdException w:uiPriority="99" w:name="table of authorities"/>
-    <w:lsdException w:uiPriority="99" w:name="macro"/>
-    <w:lsdException w:uiPriority="99" w:name="toa heading"/>
-    <w:lsdException w:uiPriority="99" w:name="List"/>
-    <w:lsdException w:uiPriority="99" w:name="List Bullet"/>
-    <w:lsdException w:uiPriority="99" w:name="List Number"/>
-    <w:lsdException w:uiPriority="99" w:name="List 2"/>
-    <w:lsdException w:uiPriority="99" w:name="List 3"/>
-    <w:lsdException w:uiPriority="99" w:name="List 4"/>
-    <w:lsdException w:uiPriority="99" w:name="List 5"/>
-    <w:lsdException w:uiPriority="99" w:name="List Bullet 2"/>
-    <w:lsdException w:uiPriority="99" w:name="List Bullet 3"/>
-    <w:lsdException w:uiPriority="99" w:name="List Bullet 4"/>
-    <w:lsdException w:uiPriority="99" w:name="List Bullet 5"/>
-    <w:lsdException w:uiPriority="99" w:name="List Number 2"/>
-    <w:lsdException w:uiPriority="99" w:name="List Number 3"/>
-    <w:lsdException w:uiPriority="99" w:name="List Number 4"/>
-    <w:lsdException w:uiPriority="99" w:name="List Number 5"/>
-    <w:lsdException w:qFormat="1" w:unhideWhenUsed="0" w:uiPriority="10" w:semiHidden="0" w:name="Title"/>
-    <w:lsdException w:uiPriority="99" w:name="Closing"/>
-    <w:lsdException w:uiPriority="99" w:name="Signature"/>
-    <w:lsdException w:uiPriority="1" w:semiHidden="0" w:name="Default Paragraph Font"/>
-    <w:lsdException w:uiPriority="99" w:name="Body Text"/>
-    <w:lsdException w:uiPriority="99" w:name="Body Text Indent"/>
-    <w:lsdException w:uiPriority="99" w:name="List Continue"/>
-    <w:lsdException w:uiPriority="99" w:name="List Continue 2"/>
-    <w:lsdException w:uiPriority="99" w:name="List Continue 3"/>
-    <w:lsdException w:uiPriority="99" w:name="List Continue 4"/>
-    <w:lsdException w:uiPriority="99" w:name="List Continue 5"/>
-    <w:lsdException w:uiPriority="99" w:name="Message Header"/>
-    <w:lsdException w:qFormat="1" w:unhideWhenUsed="0" w:uiPriority="11" w:semiHidden="0" w:name="Subtitle"/>
-    <w:lsdException w:uiPriority="99" w:name="Salutation"/>
-    <w:lsdException w:uiPriority="99" w:name="Date"/>
-    <w:lsdException w:uiPriority="99" w:name="Body Text First Indent"/>
-    <w:lsdException w:uiPriority="99" w:name="Body Text First Indent 2"/>
-    <w:lsdException w:uiPriority="99" w:name="Note Heading"/>
-    <w:lsdException w:uiPriority="99" w:name="Body Text 2"/>
-    <w:lsdException w:uiPriority="99" w:name="Body Text 3"/>
-    <w:lsdException w:uiPriority="99" w:name="Body Text Indent 2"/>
-    <w:lsdException w:uiPriority="99" w:name="Body Text Indent 3"/>
-    <w:lsdException w:uiPriority="99" w:name="Block Text"/>
-    <w:lsdException w:uiPriority="99" w:name="Hyperlink"/>
-    <w:lsdException w:uiPriority="99" w:name="FollowedHyperlink"/>
-    <w:lsdException w:qFormat="1" w:unhideWhenUsed="0" w:uiPriority="22" w:semiHidden="0" w:name="Strong"/>
-    <w:lsdException w:qFormat="1" w:unhideWhenUsed="0" w:uiPriority="20" w:semiHidden="0" w:name="Emphasis"/>
-    <w:lsdException w:uiPriority="99" w:name="Document Map"/>
-    <w:lsdException w:uiPriority="99" w:name="Plain Text"/>
-    <w:lsdException w:uiPriority="99" w:name="E-mail Signature"/>
-    <w:lsdException w:uiPriority="99" w:name="Normal (Web)"/>
-    <w:lsdException w:uiPriority="99" w:name="HTML Acronym"/>
-    <w:lsdException w:uiPriority="99" w:name="HTML Address"/>
-    <w:lsdException w:uiPriority="99" w:name="HTML Cite"/>
-    <w:lsdException w:uiPriority="99" w:name="HTML Code"/>
-    <w:lsdException w:uiPriority="99" w:name="HTML Definition"/>
-    <w:lsdException w:uiPriority="99" w:name="HTML Keyboard"/>
-    <w:lsdException w:uiPriority="99" w:name="HTML Preformatted"/>
-    <w:lsdException w:uiPriority="99" w:name="HTML Sample"/>
-    <w:lsdException w:uiPriority="99" w:name="HTML Typewriter"/>
-    <w:lsdException w:uiPriority="99" w:name="HTML Variable"/>
-    <w:lsdException w:uiPriority="99" w:semiHidden="0" w:name="Normal Table"/>
-    <w:lsdException w:uiPriority="99" w:name="annotation subject"/>
-    <w:lsdException w:uiPriority="99" w:name="Table Simple 1"/>
-    <w:lsdException w:uiPriority="99" w:name="Table Simple 2"/>
-    <w:lsdException w:uiPriority="99" w:name="Table Simple 3"/>
-    <w:lsdException w:uiPriority="99" w:name="Table Classic 1"/>
-    <w:lsdException w:uiPriority="99" w:name="Table Classic 2"/>
-    <w:lsdException w:uiPriority="99" w:name="Table Classic 3"/>
-    <w:lsdException w:uiPriority="99" w:name="Table Classic 4"/>
-    <w:lsdException w:uiPriority="99" w:name="Table Colorful 1"/>
-    <w:lsdException w:uiPriority="99" w:name="Table Colorful 2"/>
-    <w:lsdException w:uiPriority="99" w:name="Table Colorful 3"/>
-    <w:lsdException w:uiPriority="99" w:name="Table Columns 1"/>
-    <w:lsdException w:uiPriority="99" w:name="Table Columns 2"/>
-    <w:lsdException w:uiPriority="99" w:name="Table Columns 3"/>
-    <w:lsdException w:uiPriority="99" w:name="Table Columns 4"/>
-    <w:lsdException w:uiPriority="99" w:name="Table Columns 5"/>
-    <w:lsdException w:uiPriority="99" w:name="Table Grid 1"/>
-    <w:lsdException w:uiPriority="99" w:name="Table Grid 2"/>
-    <w:lsdException w:uiPriority="99" w:name="Table Grid 3"/>
-    <w:lsdException w:uiPriority="99" w:name="Table Grid 4"/>
-    <w:lsdException w:uiPriority="99" w:name="Table Grid 5"/>
-    <w:lsdException w:uiPriority="99" w:name="Table Grid 6"/>
-    <w:lsdException w:uiPriority="99" w:name="Table Grid 7"/>
-    <w:lsdException w:uiPriority="99" w:name="Table Grid 8"/>
-    <w:lsdException w:uiPriority="99" w:name="Table List 1"/>
-    <w:lsdException w:uiPriority="99" w:name="Table List 2"/>
-    <w:lsdException w:uiPriority="99" w:name="Table List 3"/>
-    <w:lsdException w:uiPriority="99" w:name="Table List 4"/>
-    <w:lsdException w:uiPriority="99" w:name="Table List 5"/>
-    <w:lsdException w:uiPriority="99" w:name="Table List 6"/>
-    <w:lsdException w:uiPriority="99" w:name="Table List 7"/>
-    <w:lsdException w:uiPriority="99" w:name="Table List 8"/>
-    <w:lsdException w:uiPriority="99" w:name="Table 3D effects 1"/>
-    <w:lsdException w:uiPriority="99" w:name="Table 3D effects 2"/>
-    <w:lsdException w:uiPriority="99" w:name="Table 3D effects 3"/>
-    <w:lsdException w:uiPriority="99" w:name="Table Contemporary"/>
-    <w:lsdException w:uiPriority="99" w:name="Table Elegant"/>
-    <w:lsdException w:uiPriority="99" w:name="Table Professional"/>
-    <w:lsdException w:uiPriority="99" w:name="Table Subtle 1"/>
-    <w:lsdException w:uiPriority="99" w:name="Table Subtle 2"/>
-    <w:lsdException w:uiPriority="99" w:name="Table Web 1"/>
-    <w:lsdException w:uiPriority="99" w:name="Table Web 2"/>
-    <w:lsdException w:uiPriority="99" w:name="Table Web 3"/>
-    <w:lsdException w:uiPriority="99" w:name="Balloon Text"/>
-    <w:lsdException w:unhideWhenUsed="0" w:uiPriority="39" w:semiHidden="0" w:name="Table Grid"/>
-    <w:lsdException w:uiPriority="99" w:name="Table Theme"/>
-    <w:lsdException w:unhideWhenUsed="0" w:uiPriority="60" w:semiHidden="0" w:name="Light Shading"/>
-    <w:lsdException w:unhideWhenUsed="0" w:uiPriority="61" w:semiHidden="0" w:name="Light List"/>
-    <w:lsdException w:unhideWhenUsed="0" w:uiPriority="62" w:semiHidden="0" w:name="Light Grid"/>
-    <w:lsdException w:unhideWhenUsed="0" w:uiPriority="63" w:semiHidden="0" w:name="Medium Shading 1"/>
-    <w:lsdException w:unhideWhenUsed="0" w:uiPriority="64" w:semiHidden="0" w:name="Medium Shading 2"/>
-    <w:lsdException w:unhideWhenUsed="0" w:uiPriority="65" w:semiHidden="0" w:name="Medium List 1"/>
-    <w:lsdException w:unhideWhenUsed="0" w:uiPriority="66" w:semiHidden="0" w:name="Medium List 2"/>
-    <w:lsdException w:unhideWhenUsed="0" w:uiPriority="67" w:semiHidden="0" w:name="Medium Grid 1"/>
-    <w:lsdException w:unhideWhenUsed="0" w:uiPriority="68" w:semiHidden="0" w:name="Medium Grid 2"/>
-    <w:lsdException w:unhideWhenUsed="0" w:uiPriority="69" w:semiHidden="0" w:name="Medium Grid 3"/>
-    <w:lsdException w:unhideWhenUsed="0" w:uiPriority="70" w:semiHidden="0" w:name="Dark List"/>
-    <w:lsdException w:unhideWhenUsed="0" w:uiPriority="71" w:semiHidden="0" w:name="Colorful Shading"/>
-    <w:lsdException w:unhideWhenUsed="0" w:uiPriority="72" w:semiHidden="0" w:name="Colorful List"/>
-    <w:lsdException w:unhideWhenUsed="0" w:uiPriority="73" w:semiHidden="0" w:name="Colorful Grid"/>
-    <w:lsdException w:unhideWhenUsed="0" w:uiPriority="60" w:semiHidden="0" w:name="Light Shading Accent 1"/>
-    <w:lsdException w:unhideWhenUsed="0" w:uiPriority="61" w:semiHidden="0" w:name="Light List Accent 1"/>
-    <w:lsdException w:unhideWhenUsed="0" w:uiPriority="62" w:semiHidden="0" w:name="Light Grid Accent 1"/>
-    <w:lsdException w:unhideWhenUsed="0" w:uiPriority="63" w:semiHidden="0" w:name="Medium Shading 1 Accent 1"/>
-    <w:lsdException w:unhideWhenUsed="0" w:uiPriority="64" w:semiHidden="0" w:name="Medium Shading 2 Accent 1"/>
-    <w:lsdException w:unhideWhenUsed="0" w:uiPriority="65" w:semiHidden="0" w:name="Medium List 1 Accent 1"/>
-    <w:lsdException w:unhideWhenUsed="0" w:uiPriority="66" w:semiHidden="0" w:name="Medium List 2 Accent 1"/>
-    <w:lsdException w:unhideWhenUsed="0" w:uiPriority="67" w:semiHidden="0" w:name="Medium Grid 1 Accent 1"/>
-    <w:lsdException w:unhideWhenUsed="0" w:uiPriority="68" w:semiHidden="0" w:name="Medium Grid 2 Accent 1"/>
-    <w:lsdException w:unhideWhenUsed="0" w:uiPriority="69" w:semiHidden="0" w:name="Medium Grid 3 Accent 1"/>
-    <w:lsdException w:unhideWhenUsed="0" w:uiPriority="70" w:semiHidden="0" w:name="Dark List Accent 1"/>
-    <w:lsdException w:unhideWhenUsed="0" w:uiPriority="71" w:semiHidden="0" w:name="Colorful Shading Accent 1"/>
-    <w:lsdException w:unhideWhenUsed="0" w:uiPriority="72" w:semiHidden="0" w:name="Colorful List Accent 1"/>
-    <w:lsdException w:unhideWhenUsed="0" w:uiPriority="73" w:semiHidden="0" w:name="Colorful Grid Accent 1"/>
-    <w:lsdException w:unhideWhenUsed="0" w:uiPriority="60" w:semiHidden="0" w:name="Light Shading Accent 2"/>
-    <w:lsdException w:unhideWhenUsed="0" w:uiPriority="61" w:semiHidden="0" w:name="Light List Accent 2"/>
-    <w:lsdException w:unhideWhenUsed="0" w:uiPriority="62" w:semiHidden="0" w:name="Light Grid Accent 2"/>
-    <w:lsdException w:unhideWhenUsed="0" w:uiPriority="63" w:semiHidden="0" w:name="Medium Shading 1 Accent 2"/>
-    <w:lsdException w:unhideWhenUsed="0" w:uiPriority="64" w:semiHidden="0" w:name="Medium Shading 2 Accent 2"/>
-    <w:lsdException w:unhideWhenUsed="0" w:uiPriority="65" w:semiHidden="0" w:name="Medium List 1 Accent 2"/>
-    <w:lsdException w:unhideWhenUsed="0" w:uiPriority="66" w:semiHidden="0" w:name="Medium List 2 Accent 2"/>
-    <w:lsdException w:unhideWhenUsed="0" w:uiPriority="67" w:semiHidden="0" w:name="Medium Grid 1 Accent 2"/>
-    <w:lsdException w:unhideWhenUsed="0" w:uiPriority="68" w:semiHidden="0" w:name="Medium Grid 2 Accent 2"/>
-    <w:lsdException w:unhideWhenUsed="0" w:uiPriority="69" w:semiHidden="0" w:name="Medium Grid 3 Accent 2"/>
-    <w:lsdException w:unhideWhenUsed="0" w:uiPriority="70" w:semiHidden="0" w:name="Dark List Accent 2"/>
-    <w:lsdException w:unhideWhenUsed="0" w:uiPriority="71" w:semiHidden="0" w:name="Colorful Shading Accent 2"/>
-    <w:lsdException w:unhideWhenUsed="0" w:uiPriority="72" w:semiHidden="0" w:name="Colorful List Accent 2"/>
-    <w:lsdException w:unhideWhenUsed="0" w:uiPriority="73" w:semiHidden="0" w:name="Colorful Grid Accent 2"/>
-    <w:lsdException w:unhideWhenUsed="0" w:uiPriority="60" w:semiHidden="0" w:name="Light Shading Accent 3"/>
-    <w:lsdException w:unhideWhenUsed="0" w:uiPriority="61" w:semiHidden="0" w:name="Light List Accent 3"/>
-    <w:lsdException w:unhideWhenUsed="0" w:uiPriority="62" w:semiHidden="0" w:name="Light Grid Accent 3"/>
-    <w:lsdException w:unhideWhenUsed="0" w:uiPriority="63" w:semiHidden="0" w:name="Medium Shading 1 Accent 3"/>
-    <w:lsdException w:unhideWhenUsed="0" w:uiPriority="64" w:semiHidden="0" w:name="Medium Shading 2 Accent 3"/>
-    <w:lsdException w:unhideWhenUsed="0" w:uiPriority="65" w:semiHidden="0" w:name="Medium List 1 Accent 3"/>
-    <w:lsdException w:unhideWhenUsed="0" w:uiPriority="66" w:semiHidden="0" w:name="Medium List 2 Accent 3"/>
-    <w:lsdException w:unhideWhenUsed="0" w:uiPriority="67" w:semiHidden="0" w:name="Medium Grid 1 Accent 3"/>
-    <w:lsdException w:unhideWhenUsed="0" w:uiPriority="68" w:semiHidden="0" w:name="Medium Grid 2 Accent 3"/>
-    <w:lsdException w:unhideWhenUsed="0" w:uiPriority="69" w:semiHidden="0" w:name="Medium Grid 3 Accent 3"/>
-    <w:lsdException w:unhideWhenUsed="0" w:uiPriority="70" w:semiHidden="0" w:name="Dark List Accent 3"/>
-    <w:lsdException w:unhideWhenUsed="0" w:uiPriority="71" w:semiHidden="0" w:name="Colorful Shading Accent 3"/>
-    <w:lsdException w:unhideWhenUsed="0" w:uiPriority="72" w:semiHidden="0" w:name="Colorful List Accent 3"/>
-    <w:lsdException w:unhideWhenUsed="0" w:uiPriority="73" w:semiHidden="0" w:name="Colorful Grid Accent 3"/>
-    <w:lsdException w:unhideWhenUsed="0" w:uiPriority="60" w:semiHidden="0" w:name="Light Shading Accent 4"/>
-    <w:lsdException w:unhideWhenUsed="0" w:uiPriority="61" w:semiHidden="0" w:name="Light List Accent 4"/>
-    <w:lsdException w:unhideWhenUsed="0" w:uiPriority="62" w:semiHidden="0" w:name="Light Grid Accent 4"/>
-    <w:lsdException w:unhideWhenUsed="0" w:uiPriority="63" w:semiHidden="0" w:name="Medium Shading 1 Accent 4"/>
-    <w:lsdException w:unhideWhenUsed="0" w:uiPriority="64" w:semiHidden="0" w:name="Medium Shading 2 Accent 4"/>
-    <w:lsdException w:unhideWhenUsed="0" w:uiPriority="65" w:semiHidden="0" w:name="Medium List 1 Accent 4"/>
-    <w:lsdException w:unhideWhenUsed="0" w:uiPriority="66" w:semiHidden="0" w:name="Medium List 2 Accent 4"/>
-    <w:lsdException w:unhideWhenUsed="0" w:uiPriority="67" w:semiHidden="0" w:name="Medium Grid 1 Accent 4"/>
-    <w:lsdException w:unhideWhenUsed="0" w:uiPriority="68" w:semiHidden="0" w:name="Medium Grid 2 Accent 4"/>
-    <w:lsdException w:unhideWhenUsed="0" w:uiPriority="69" w:semiHidden="0" w:name="Medium Grid 3 Accent 4"/>
-    <w:lsdException w:unhideWhenUsed="0" w:uiPriority="70" w:semiHidden="0" w:name="Dark List Accent 4"/>
-    <w:lsdException w:unhideWhenUsed="0" w:uiPriority="71" w:semiHidden="0" w:name="Colorful Shading Accent 4"/>
-    <w:lsdException w:unhideWhenUsed="0" w:uiPriority="72" w:semiHidden="0" w:name="Colorful List Accent 4"/>
-    <w:lsdException w:unhideWhenUsed="0" w:uiPriority="73" w:semiHidden="0" w:name="Colorful Grid Accent 4"/>
-    <w:lsdException w:unhideWhenUsed="0" w:uiPriority="60" w:semiHidden="0" w:name="Light Shading Accent 5"/>
-    <w:lsdException w:unhideWhenUsed="0" w:uiPriority="61" w:semiHidden="0" w:name="Light List Accent 5"/>
-    <w:lsdException w:unhideWhenUsed="0" w:uiPriority="62" w:semiHidden="0" w:name="Light Grid Accent 5"/>
-    <w:lsdException w:unhideWhenUsed="0" w:uiPriority="63" w:semiHidden="0" w:name="Medium Shading 1 Accent 5"/>
-    <w:lsdException w:unhideWhenUsed="0" w:uiPriority="64" w:semiHidden="0" w:name="Medium Shading 2 Accent 5"/>
-    <w:lsdException w:unhideWhenUsed="0" w:uiPriority="65" w:semiHidden="0" w:name="Medium List 1 Accent 5"/>
-    <w:lsdException w:unhideWhenUsed="0" w:uiPriority="66" w:semiHidden="0" w:name="Medium List 2 Accent 5"/>
-    <w:lsdException w:unhideWhenUsed="0" w:uiPriority="67" w:semiHidden="0" w:name="Medium Grid 1 Accent 5"/>
-    <w:lsdException w:unhideWhenUsed="0" w:uiPriority="68" w:semiHidden="0" w:name="Medium Grid 2 Accent 5"/>
-    <w:lsdException w:unhideWhenUsed="0" w:uiPriority="69" w:semiHidden="0" w:name="Medium Grid 3 Accent 5"/>
-    <w:lsdException w:unhideWhenUsed="0" w:uiPriority="70" w:semiHidden="0" w:name="Dark List Accent 5"/>
-    <w:lsdException w:unhideWhenUsed="0" w:uiPriority="71" w:semiHidden="0" w:name="Colorful Shading Accent 5"/>
-    <w:lsdException w:unhideWhenUsed="0" w:uiPriority="72" w:semiHidden="0" w:name="Colorful List Accent 5"/>
-    <w:lsdException w:unhideWhenUsed="0" w:uiPriority="73" w:semiHidden="0" w:name="Colorful Grid Accent 5"/>
-    <w:lsdException w:unhideWhenUsed="0" w:uiPriority="60" w:semiHidden="0" w:name="Light Shading Accent 6"/>
-    <w:lsdException w:unhideWhenUsed="0" w:uiPriority="61" w:semiHidden="0" w:name="Light List Accent 6"/>
-    <w:lsdException w:unhideWhenUsed="0" w:uiPriority="62" w:semiHidden="0" w:name="Light Grid Accent 6"/>
-    <w:lsdException w:unhideWhenUsed="0" w:uiPriority="63" w:semiHidden="0" w:name="Medium Shading 1 Accent 6"/>
-    <w:lsdException w:unhideWhenUsed="0" w:uiPriority="64" w:semiHidden="0" w:name="Medium Shading 2 Accent 6"/>
-    <w:lsdException w:unhideWhenUsed="0" w:uiPriority="65" w:semiHidden="0" w:name="Medium List 1 Accent 6"/>
-    <w:lsdException w:unhideWhenUsed="0" w:uiPriority="66" w:semiHidden="0" w:name="Medium List 2 Accent 6"/>
-    <w:lsdException w:unhideWhenUsed="0" w:uiPriority="67" w:semiHidden="0" w:name="Medium Grid 1 Accent 6"/>
-    <w:lsdException w:unhideWhenUsed="0" w:uiPriority="68" w:semiHidden="0" w:name="Medium Grid 2 Accent 6"/>
-    <w:lsdException w:unhideWhenUsed="0" w:uiPriority="69" w:semiHidden="0" w:name="Medium Grid 3 Accent 6"/>
-    <w:lsdException w:unhideWhenUsed="0" w:uiPriority="70" w:semiHidden="0" w:name="Dark List Accent 6"/>
-    <w:lsdException w:unhideWhenUsed="0" w:uiPriority="71" w:semiHidden="0" w:name="Colorful Shading Accent 6"/>
-    <w:lsdException w:unhideWhenUsed="0" w:uiPriority="72" w:semiHidden="0" w:name="Colorful List Accent 6"/>
-    <w:lsdException w:unhideWhenUsed="0" w:uiPriority="73" w:semiHidden="0" w:name="Colorful Grid Accent 6"/>
+  <w:latentStyles w:defLockedState="0" w:defUIPriority="99" w:defSemiHidden="1" w:defUnhideWhenUsed="1" w:defQFormat="0" w:count="260">
+    <w:lsdException w:name="Normal" w:uiPriority="0" w:semiHidden="0" w:unhideWhenUsed="0" w:qFormat="1"/>
+    <w:lsdException w:name="heading 1" w:uiPriority="9" w:semiHidden="0" w:unhideWhenUsed="0" w:qFormat="1"/>
+    <w:lsdException w:name="heading 2" w:uiPriority="9" w:qFormat="1"/>
+    <w:lsdException w:name="heading 3" w:uiPriority="9" w:qFormat="1"/>
+    <w:lsdException w:name="heading 4" w:uiPriority="9" w:qFormat="1"/>
+    <w:lsdException w:name="heading 5" w:uiPriority="9" w:qFormat="1"/>
+    <w:lsdException w:name="heading 6" w:uiPriority="9" w:qFormat="1"/>
+    <w:lsdException w:name="heading 7" w:uiPriority="9" w:qFormat="1"/>
+    <w:lsdException w:name="heading 8" w:uiPriority="9" w:qFormat="1"/>
+    <w:lsdException w:name="heading 9" w:uiPriority="9" w:qFormat="1"/>
+    <w:lsdException w:name="index 1" w:uiPriority="99"/>
+    <w:lsdException w:name="index 2" w:uiPriority="99"/>
+    <w:lsdException w:name="index 3" w:uiPriority="99"/>
+    <w:lsdException w:name="index 4" w:uiPriority="99"/>
+    <w:lsdException w:name="index 5" w:uiPriority="99"/>
+    <w:lsdException w:name="index 6" w:uiPriority="99"/>
+    <w:lsdException w:name="index 7" w:uiPriority="99"/>
+    <w:lsdException w:name="index 8" w:uiPriority="99"/>
+    <w:lsdException w:name="index 9" w:uiPriority="99"/>
+    <w:lsdException w:name="toc 1" w:uiPriority="39"/>
+    <w:lsdException w:name="toc 2" w:uiPriority="39"/>
+    <w:lsdException w:name="toc 3" w:uiPriority="39"/>
+    <w:lsdException w:name="toc 4" w:uiPriority="39"/>
+    <w:lsdException w:name="toc 5" w:uiPriority="39"/>
+    <w:lsdException w:name="toc 6" w:uiPriority="39"/>
+    <w:lsdException w:name="toc 7" w:uiPriority="39"/>
+    <w:lsdException w:name="toc 8" w:uiPriority="39"/>
+    <w:lsdException w:name="toc 9" w:uiPriority="39"/>
+    <w:lsdException w:name="Normal Indent" w:uiPriority="99"/>
+    <w:lsdException w:name="footnote text" w:uiPriority="99"/>
+    <w:lsdException w:name="annotation text" w:uiPriority="99"/>
+    <w:lsdException w:name="header" w:uiPriority="99"/>
+    <w:lsdException w:name="footer" w:uiPriority="99"/>
+    <w:lsdException w:name="index heading" w:uiPriority="99"/>
+    <w:lsdException w:name="caption" w:uiPriority="35" w:qFormat="1"/>
+    <w:lsdException w:name="table of figures" w:uiPriority="99"/>
+    <w:lsdException w:name="envelope address" w:uiPriority="99"/>
+    <w:lsdException w:name="envelope return" w:uiPriority="99"/>
+    <w:lsdException w:name="footnote reference" w:uiPriority="99"/>
+    <w:lsdException w:name="annotation reference" w:uiPriority="99"/>
+    <w:lsdException w:name="line number" w:uiPriority="99"/>
+    <w:lsdException w:name="page number" w:uiPriority="99"/>
+    <w:lsdException w:name="endnote reference" w:uiPriority="99"/>
+    <w:lsdException w:name="endnote text" w:uiPriority="99"/>
+    <w:lsdException w:name="table of authorities" w:uiPriority="99"/>
+    <w:lsdException w:name="macro" w:uiPriority="99"/>
+    <w:lsdException w:name="toa heading" w:uiPriority="99"/>
+    <w:lsdException w:name="List" w:uiPriority="99"/>
+    <w:lsdException w:name="List Bullet" w:uiPriority="99"/>
+    <w:lsdException w:name="List Number" w:uiPriority="99"/>
+    <w:lsdException w:name="List 2" w:uiPriority="99"/>
+    <w:lsdException w:name="List 3" w:uiPriority="99"/>
+    <w:lsdException w:name="List 4" w:uiPriority="99"/>
+    <w:lsdException w:name="List 5" w:uiPriority="99"/>
+    <w:lsdException w:name="List Bullet 2" w:uiPriority="99"/>
+    <w:lsdException w:name="List Bullet 3" w:uiPriority="99"/>
+    <w:lsdException w:name="List Bullet 4" w:uiPriority="99"/>
+    <w:lsdException w:name="List Bullet 5" w:uiPriority="99"/>
+    <w:lsdException w:name="List Number 2" w:uiPriority="99"/>
+    <w:lsdException w:name="List Number 3" w:uiPriority="99"/>
+    <w:lsdException w:name="List Number 4" w:uiPriority="99"/>
+    <w:lsdException w:name="List Number 5" w:uiPriority="99"/>
+    <w:lsdException w:name="Title" w:uiPriority="10" w:semiHidden="0" w:unhideWhenUsed="0" w:qFormat="1"/>
+    <w:lsdException w:name="Closing" w:uiPriority="99"/>
+    <w:lsdException w:name="Signature" w:uiPriority="99"/>
+    <w:lsdException w:name="Default Paragraph Font" w:uiPriority="1" w:semiHidden="0"/>
+    <w:lsdException w:name="Body Text" w:uiPriority="99"/>
+    <w:lsdException w:name="Body Text Indent" w:uiPriority="99"/>
+    <w:lsdException w:name="List Continue" w:uiPriority="99"/>
+    <w:lsdException w:name="List Continue 2" w:uiPriority="99"/>
+    <w:lsdException w:name="List Continue 3" w:uiPriority="99"/>
+    <w:lsdException w:name="List Continue 4" w:uiPriority="99"/>
+    <w:lsdException w:name="List Continue 5" w:uiPriority="99"/>
+    <w:lsdException w:name="Message Header" w:uiPriority="99"/>
+    <w:lsdException w:name="Subtitle" w:uiPriority="11" w:semiHidden="0" w:unhideWhenUsed="0" w:qFormat="1"/>
+    <w:lsdException w:name="Salutation" w:uiPriority="99"/>
+    <w:lsdException w:name="Date" w:uiPriority="99"/>
+    <w:lsdException w:name="Body Text First Indent" w:uiPriority="99"/>
+    <w:lsdException w:name="Body Text First Indent 2" w:uiPriority="99"/>
+    <w:lsdException w:name="Note Heading" w:uiPriority="99"/>
+    <w:lsdException w:name="Body Text 2" w:uiPriority="99"/>
+    <w:lsdException w:name="Body Text 3" w:uiPriority="99"/>
+    <w:lsdException w:name="Body Text Indent 2" w:uiPriority="99"/>
+    <w:lsdException w:name="Body Text Indent 3" w:uiPriority="99"/>
+    <w:lsdException w:name="Block Text" w:uiPriority="99"/>
+    <w:lsdException w:name="Hyperlink" w:uiPriority="99"/>
+    <w:lsdException w:name="FollowedHyperlink" w:uiPriority="99"/>
+    <w:lsdException w:name="Strong" w:uiPriority="22" w:semiHidden="0" w:unhideWhenUsed="0" w:qFormat="1"/>
+    <w:lsdException w:name="Emphasis" w:uiPriority="20" w:semiHidden="0" w:unhideWhenUsed="0" w:qFormat="1"/>
+    <w:lsdException w:name="Document Map" w:uiPriority="99"/>
+    <w:lsdException w:name="Plain Text" w:uiPriority="99"/>
+    <w:lsdException w:name="E-mail Signature" w:uiPriority="99"/>
+    <w:lsdException w:name="Normal (Web)" w:uiPriority="99"/>
+    <w:lsdException w:name="HTML Acronym" w:uiPriority="99"/>
+    <w:lsdException w:name="HTML Address" w:uiPriority="99"/>
+    <w:lsdException w:name="HTML Cite" w:uiPriority="99"/>
+    <w:lsdException w:name="HTML Code" w:uiPriority="99"/>
+    <w:lsdException w:name="HTML Definition" w:uiPriority="99"/>
+    <w:lsdException w:name="HTML Keyboard" w:uiPriority="99"/>
+    <w:lsdException w:name="HTML Preformatted" w:uiPriority="99"/>
+    <w:lsdException w:name="HTML Sample" w:uiPriority="99"/>
+    <w:lsdException w:name="HTML Typewriter" w:uiPriority="99"/>
+    <w:lsdException w:name="HTML Variable" w:uiPriority="99"/>
+    <w:lsdException w:name="Normal Table" w:uiPriority="99" w:semiHidden="0"/>
+    <w:lsdException w:name="annotation subject" w:uiPriority="99"/>
+    <w:lsdException w:name="Table Simple 1" w:uiPriority="99"/>
+    <w:lsdException w:name="Table Simple 2" w:uiPriority="99"/>
+    <w:lsdException w:name="Table Simple 3" w:uiPriority="99"/>
+    <w:lsdException w:name="Table Classic 1" w:uiPriority="99"/>
+    <w:lsdException w:name="Table Classic 2" w:uiPriority="99"/>
+    <w:lsdException w:name="Table Classic 3" w:uiPriority="99"/>
+    <w:lsdException w:name="Table Classic 4" w:uiPriority="99"/>
+    <w:lsdException w:name="Table Colorful 1" w:uiPriority="99"/>
+    <w:lsdException w:name="Table Colorful 2" w:uiPriority="99"/>
+    <w:lsdException w:name="Table Colorful 3" w:uiPriority="99"/>
+    <w:lsdException w:name="Table Columns 1" w:uiPriority="99"/>
+    <w:lsdException w:name="Table Columns 2" w:uiPriority="99"/>
+    <w:lsdException w:name="Table Columns 3" w:uiPriority="99"/>
+    <w:lsdException w:name="Table Columns 4" w:uiPriority="99"/>
+    <w:lsdException w:name="Table Columns 5" w:uiPriority="99"/>
+    <w:lsdException w:name="Table Grid 1" w:uiPriority="99"/>
+    <w:lsdException w:name="Table Grid 2" w:uiPriority="99"/>
+    <w:lsdException w:name="Table Grid 3" w:uiPriority="99"/>
+    <w:lsdException w:name="Table Grid 4" w:uiPriority="99"/>
+    <w:lsdException w:name="Table Grid 5" w:uiPriority="99"/>
+    <w:lsdException w:name="Table Grid 6" w:uiPriority="99"/>
+    <w:lsdException w:name="Table Grid 7" w:uiPriority="99"/>
+    <w:lsdException w:name="Table Grid 8" w:uiPriority="99"/>
+    <w:lsdException w:name="Table List 1" w:uiPriority="99"/>
+    <w:lsdException w:name="Table List 2" w:uiPriority="99"/>
+    <w:lsdException w:name="Table List 3" w:uiPriority="99"/>
+    <w:lsdException w:name="Table List 4" w:uiPriority="99"/>
+    <w:lsdException w:name="Table List 5" w:uiPriority="99"/>
+    <w:lsdException w:name="Table List 6" w:uiPriority="99"/>
+    <w:lsdException w:name="Table List 7" w:uiPriority="99"/>
+    <w:lsdException w:name="Table List 8" w:uiPriority="99"/>
+    <w:lsdException w:name="Table 3D effects 1" w:uiPriority="99"/>
+    <w:lsdException w:name="Table 3D effects 2" w:uiPriority="99"/>
+    <w:lsdException w:name="Table 3D effects 3" w:uiPriority="99"/>
+    <w:lsdException w:name="Table Contemporary" w:uiPriority="99"/>
+    <w:lsdException w:name="Table Elegant" w:uiPriority="99"/>
+    <w:lsdException w:name="Table Professional" w:uiPriority="99"/>
+    <w:lsdException w:name="Table Subtle 1" w:uiPriority="99"/>
+    <w:lsdException w:name="Table Subtle 2" w:uiPriority="99"/>
+    <w:lsdException w:name="Table Web 1" w:uiPriority="99"/>
+    <w:lsdException w:name="Table Web 2" w:uiPriority="99"/>
+    <w:lsdException w:name="Table Web 3" w:uiPriority="99"/>
+    <w:lsdException w:name="Balloon Text" w:uiPriority="99"/>
+    <w:lsdException w:name="Table Grid" w:uiPriority="39" w:semiHidden="0" w:unhideWhenUsed="0"/>
+    <w:lsdException w:name="Table Theme" w:uiPriority="99"/>
+    <w:lsdException w:name="Light Shading" w:uiPriority="60" w:semiHidden="0" w:unhideWhenUsed="0"/>
+    <w:lsdException w:name="Light List" w:uiPriority="61" w:semiHidden="0" w:unhideWhenUsed="0"/>
+    <w:lsdException w:name="Light Grid" w:uiPriority="62" w:semiHidden="0" w:unhideWhenUsed="0"/>
+    <w:lsdException w:name="Medium Shading 1" w:uiPriority="63" w:semiHidden="0" w:unhideWhenUsed="0"/>
+    <w:lsdException w:name="Medium Shading 2" w:uiPriority="64" w:semiHidden="0" w:unhideWhenUsed="0"/>
+    <w:lsdException w:name="Medium List 1" w:uiPriority="65" w:semiHidden="0" w:unhideWhenUsed="0"/>
+    <w:lsdException w:name="Medium List 2" w:uiPriority="66" w:semiHidden="0" w:unhideWhenUsed="0"/>
+    <w:lsdException w:name="Medium Grid 1" w:uiPriority="67" w:semiHidden="0" w:unhideWhenUsed="0"/>
+    <w:lsdException w:name="Medium Grid 2" w:uiPriority="68" w:semiHidden="0" w:unhideWhenUsed="0"/>
+    <w:lsdException w:name="Medium Grid 3" w:uiPriority="69" w:semiHidden="0" w:unhideWhenUsed="0"/>
+    <w:lsdException w:name="Dark List" w:uiPriority="70" w:semiHidden="0" w:unhideWhenUsed="0"/>
+    <w:lsdException w:name="Colorful Shading" w:uiPriority="71" w:semiHidden="0" w:unhideWhenUsed="0"/>
+    <w:lsdException w:name="Colorful List" w:uiPriority="72" w:semiHidden="0" w:unhideWhenUsed="0"/>
+    <w:lsdException w:name="Colorful Grid" w:uiPriority="73" w:semiHidden="0" w:unhideWhenUsed="0"/>
+    <w:lsdException w:name="Light Shading Accent 1" w:uiPriority="60" w:semiHidden="0" w:unhideWhenUsed="0"/>
+    <w:lsdException w:name="Light List Accent 1" w:uiPriority="61" w:semiHidden="0" w:unhideWhenUsed="0"/>
+    <w:lsdException w:name="Light Grid Accent 1" w:uiPriority="62" w:semiHidden="0" w:unhideWhenUsed="0"/>
+    <w:lsdException w:name="Medium Shading 1 Accent 1" w:uiPriority="63" w:semiHidden="0" w:unhideWhenUsed="0"/>
+    <w:lsdException w:name="Medium Shading 2 Accent 1" w:uiPriority="64" w:semiHidden="0" w:unhideWhenUsed="0"/>
+    <w:lsdException w:name="Medium List 1 Accent 1" w:uiPriority="65" w:semiHidden="0" w:unhideWhenUsed="0"/>
+    <w:lsdException w:name="Medium List 2 Accent 1" w:uiPriority="66" w:semiHidden="0" w:unhideWhenUsed="0"/>
+    <w:lsdException w:name="Medium Grid 1 Accent 1" w:uiPriority="67" w:semiHidden="0" w:unhideWhenUsed="0"/>
+    <w:lsdException w:name="Medium Grid 2 Accent 1" w:uiPriority="68" w:semiHidden="0" w:unhideWhenUsed="0"/>
+    <w:lsdException w:name="Medium Grid 3 Accent 1" w:uiPriority="69" w:semiHidden="0" w:unhideWhenUsed="0"/>
+    <w:lsdException w:name="Dark List Accent 1" w:uiPriority="70" w:semiHidden="0" w:unhideWhenUsed="0"/>
+    <w:lsdException w:name="Colorful Shading Accent 1" w:uiPriority="71" w:semiHidden="0" w:unhideWhenUsed="0"/>
+    <w:lsdException w:name="Colorful List Accent 1" w:uiPriority="72" w:semiHidden="0" w:unhideWhenUsed="0"/>
+    <w:lsdException w:name="Colorful Grid Accent 1" w:uiPriority="73" w:semiHidden="0" w:unhideWhenUsed="0"/>
+    <w:lsdException w:name="Light Shading Accent 2" w:uiPriority="60" w:semiHidden="0" w:unhideWhenUsed="0"/>
+    <w:lsdException w:name="Light List Accent 2" w:uiPriority="61" w:semiHidden="0" w:unhideWhenUsed="0"/>
+    <w:lsdException w:name="Light Grid Accent 2" w:uiPriority="62" w:semiHidden="0" w:unhideWhenUsed="0"/>
+    <w:lsdException w:name="Medium Shading 1 Accent 2" w:uiPriority="63" w:semiHidden="0" w:unhideWhenUsed="0"/>
+    <w:lsdException w:name="Medium Shading 2 Accent 2" w:uiPriority="64" w:semiHidden="0" w:unhideWhenUsed="0"/>
+    <w:lsdException w:name="Medium List 1 Accent 2" w:uiPriority="65" w:semiHidden="0" w:unhideWhenUsed="0"/>
+    <w:lsdException w:name="Medium List 2 Accent 2" w:uiPriority="66" w:semiHidden="0" w:unhideWhenUsed="0"/>
+    <w:lsdException w:name="Medium Grid 1 Accent 2" w:uiPriority="67" w:semiHidden="0" w:unhideWhenUsed="0"/>
+    <w:lsdException w:name="Medium Grid 2 Accent 2" w:uiPriority="68" w:semiHidden="0" w:unhideWhenUsed="0"/>
+    <w:lsdException w:name="Medium Grid 3 Accent 2" w:uiPriority="69" w:semiHidden="0" w:unhideWhenUsed="0"/>
+    <w:lsdException w:name="Dark List Accent 2" w:uiPriority="70" w:semiHidden="0" w:unhideWhenUsed="0"/>
+    <w:lsdException w:name="Colorful Shading Accent 2" w:uiPriority="71" w:semiHidden="0" w:unhideWhenUsed="0"/>
+    <w:lsdException w:name="Colorful List Accent 2" w:uiPriority="72" w:semiHidden="0" w:unhideWhenUsed="0"/>
+    <w:lsdException w:name="Colorful Grid Accent 2" w:uiPriority="73" w:semiHidden="0" w:unhideWhenUsed="0"/>
+    <w:lsdException w:name="Light Shading Accent 3" w:uiPriority="60" w:semiHidden="0" w:unhideWhenUsed="0"/>
+    <w:lsdException w:name="Light List Accent 3" w:uiPriority="61" w:semiHidden="0" w:unhideWhenUsed="0"/>
+    <w:lsdException w:name="Light Grid Accent 3" w:uiPriority="62" w:semiHidden="0" w:unhideWhenUsed="0"/>
+    <w:lsdException w:name="Medium Shading 1 Accent 3" w:uiPriority="63" w:semiHidden="0" w:unhideWhenUsed="0"/>
+    <w:lsdException w:name="Medium Shading 2 Accent 3" w:uiPriority="64" w:semiHidden="0" w:unhideWhenUsed="0"/>
+    <w:lsdException w:name="Medium List 1 Accent 3" w:uiPriority="65" w:semiHidden="0" w:unhideWhenUsed="0"/>
+    <w:lsdException w:name="Medium List 2 Accent 3" w:uiPriority="66" w:semiHidden="0" w:unhideWhenUsed="0"/>
+    <w:lsdException w:name="Medium Grid 1 Accent 3" w:uiPriority="67" w:semiHidden="0" w:unhideWhenUsed="0"/>
+    <w:lsdException w:name="Medium Grid 2 Accent 3" w:uiPriority="68" w:semiHidden="0" w:unhideWhenUsed="0"/>
+    <w:lsdException w:name="Medium Grid 3 Accent 3" w:uiPriority="69" w:semiHidden="0" w:unhideWhenUsed="0"/>
+    <w:lsdException w:name="Dark List Accent 3" w:uiPriority="70" w:semiHidden="0" w:unhideWhenUsed="0"/>
+    <w:lsdException w:name="Colorful Shading Accent 3" w:uiPriority="71" w:semiHidden="0" w:unhideWhenUsed="0"/>
+    <w:lsdException w:name="Colorful List Accent 3" w:uiPriority="72" w:semiHidden="0" w:unhideWhenUsed="0"/>
+    <w:lsdException w:name="Colorful Grid Accent 3" w:uiPriority="73" w:semiHidden="0" w:unhideWhenUsed="0"/>
+    <w:lsdException w:name="Light Shading Accent 4" w:uiPriority="60" w:semiHidden="0" w:unhideWhenUsed="0"/>
+    <w:lsdException w:name="Light List Accent 4" w:uiPriority="61" w:semiHidden="0" w:unhideWhenUsed="0"/>
+    <w:lsdException w:name="Light Grid Accent 4" w:uiPriority="62" w:semiHidden="0" w:unhideWhenUsed="0"/>
+    <w:lsdException w:name="Medium Shading 1 Accent 4" w:uiPriority="63" w:semiHidden="0" w:unhideWhenUsed="0"/>
+    <w:lsdException w:name="Medium Shading 2 Accent 4" w:uiPriority="64" w:semiHidden="0" w:unhideWhenUsed="0"/>
+    <w:lsdException w:name="Medium List 1 Accent 4" w:uiPriority="65" w:semiHidden="0" w:unhideWhenUsed="0"/>
+    <w:lsdException w:name="Medium List 2 Accent 4" w:uiPriority="66" w:semiHidden="0" w:unhideWhenUsed="0"/>
+    <w:lsdException w:name="Medium Grid 1 Accent 4" w:uiPriority="67" w:semiHidden="0" w:unhideWhenUsed="0"/>
+    <w:lsdException w:name="Medium Grid 2 Accent 4" w:uiPriority="68" w:semiHidden="0" w:unhideWhenUsed="0"/>
+    <w:lsdException w:name="Medium Grid 3 Accent 4" w:uiPriority="69" w:semiHidden="0" w:unhideWhenUsed="0"/>
+    <w:lsdException w:name="Dark List Accent 4" w:uiPriority="70" w:semiHidden="0" w:unhideWhenUsed="0"/>
+    <w:lsdException w:name="Colorful Shading Accent 4" w:uiPriority="71" w:semiHidden="0" w:unhideWhenUsed="0"/>
+    <w:lsdException w:name="Colorful List Accent 4" w:uiPriority="72" w:semiHidden="0" w:unhideWhenUsed="0"/>
+    <w:lsdException w:name="Colorful Grid Accent 4" w:uiPriority="73" w:semiHidden="0" w:unhideWhenUsed="0"/>
+    <w:lsdException w:name="Light Shading Accent 5" w:uiPriority="60" w:semiHidden="0" w:unhideWhenUsed="0"/>
+    <w:lsdException w:name="Light List Accent 5" w:uiPriority="61" w:semiHidden="0" w:unhideWhenUsed="0"/>
+    <w:lsdException w:name="Light Grid Accent 5" w:uiPriority="62" w:semiHidden="0" w:unhideWhenUsed="0"/>
+    <w:lsdException w:name="Medium Shading 1 Accent 5" w:uiPriority="63" w:semiHidden="0" w:unhideWhenUsed="0"/>
+    <w:lsdException w:name="Medium Shading 2 Accent 5" w:uiPriority="64" w:semiHidden="0" w:unhideWhenUsed="0"/>
+    <w:lsdException w:name="Medium List 1 Accent 5" w:uiPriority="65" w:semiHidden="0" w:unhideWhenUsed="0"/>
+    <w:lsdException w:name="Medium List 2 Accent 5" w:uiPriority="66" w:semiHidden="0" w:unhideWhenUsed="0"/>
+    <w:lsdException w:name="Medium Grid 1 Accent 5" w:uiPriority="67" w:semiHidden="0" w:unhideWhenUsed="0"/>
+    <w:lsdException w:name="Medium Grid 2 Accent 5" w:uiPriority="68" w:semiHidden="0" w:unhideWhenUsed="0"/>
+    <w:lsdException w:name="Medium Grid 3 Accent 5" w:uiPriority="69" w:semiHidden="0" w:unhideWhenUsed="0"/>
+    <w:lsdException w:name="Dark List Accent 5" w:uiPriority="70" w:semiHidden="0" w:unhideWhenUsed="0"/>
+    <w:lsdException w:name="Colorful Shading Accent 5" w:uiPriority="71" w:semiHidden="0" w:unhideWhenUsed="0"/>
+    <w:lsdException w:name="Colorful List Accent 5" w:uiPriority="72" w:semiHidden="0" w:unhideWhenUsed="0"/>
+    <w:lsdException w:name="Colorful Grid Accent 5" w:uiPriority="73" w:semiHidden="0" w:unhideWhenUsed="0"/>
+    <w:lsdException w:name="Light Shading Accent 6" w:uiPriority="60" w:semiHidden="0" w:unhideWhenUsed="0"/>
+    <w:lsdException w:name="Light List Accent 6" w:uiPriority="61" w:semiHidden="0" w:unhideWhenUsed="0"/>
+    <w:lsdException w:name="Light Grid Accent 6" w:uiPriority="62" w:semiHidden="0" w:unhideWhenUsed="0"/>
+    <w:lsdException w:name="Medium Shading 1 Accent 6" w:uiPriority="63" w:semiHidden="0" w:unhideWhenUsed="0"/>
+    <w:lsdException w:name="Medium Shading 2 Accent 6" w:uiPriority="64" w:semiHidden="0" w:unhideWhenUsed="0"/>
+    <w:lsdException w:name="Medium List 1 Accent 6" w:uiPriority="65" w:semiHidden="0" w:unhideWhenUsed="0"/>
+    <w:lsdException w:name="Medium List 2 Accent 6" w:uiPriority="66" w:semiHidden="0" w:unhideWhenUsed="0"/>
+    <w:lsdException w:name="Medium Grid 1 Accent 6" w:uiPriority="67" w:semiHidden="0" w:unhideWhenUsed="0"/>
+    <w:lsdException w:name="Medium Grid 2 Accent 6" w:uiPriority="68" w:semiHidden="0" w:unhideWhenUsed="0"/>
+    <w:lsdException w:name="Medium Grid 3 Accent 6" w:uiPriority="69" w:semiHidden="0" w:unhideWhenUsed="0"/>
+    <w:lsdException w:name="Dark List Accent 6" w:uiPriority="70" w:semiHidden="0" w:unhideWhenUsed="0"/>
+    <w:lsdException w:name="Colorful Shading Accent 6" w:uiPriority="71" w:semiHidden="0" w:unhideWhenUsed="0"/>
+    <w:lsdException w:name="Colorful List Accent 6" w:uiPriority="72" w:semiHidden="0" w:unhideWhenUsed="0"/>
+    <w:lsdException w:name="Colorful Grid Accent 6" w:uiPriority="73" w:semiHidden="0" w:unhideWhenUsed="0"/>
   </w:latentStyles>
-  <w:style w:type="paragraph" w:default="1" w:styleId="1">
+  <w:style w:type="paragraph" w:styleId="1" w:default="1">
     <w:name w:val="Normal"/>
     <w:qFormat/>
     <w:uiPriority w:val="0"/>
@@ -612,12 +3263,12 @@
       <w:lang w:val="en-GB" w:eastAsia="en-US" w:bidi="ar-SA"/>
     </w:rPr>
   </w:style>
-  <w:style w:type="character" w:default="1" w:styleId="2">
+  <w:style w:type="character" w:styleId="2" w:default="1">
     <w:name w:val="Default Paragraph Font"/>
     <w:unhideWhenUsed/>
     <w:uiPriority w:val="1"/>
   </w:style>
-  <w:style w:type="table" w:default="1" w:styleId="3">
+  <w:style w:type="table" w:styleId="3" w:default="1">
     <w:name w:val="Normal Table"/>
     <w:unhideWhenUsed/>
     <w:uiPriority w:val="99"/>
@@ -631,7 +3282,7 @@
       </w:tblCellMar>
     </w:tblPr>
   </w:style>
-  <w:style w:type="paragraph" w:customStyle="1" w:styleId="4">
+  <w:style w:type="paragraph" w:styleId="4" w:customStyle="1">
     <w:name w:val="List Paragraph"/>
     <w:basedOn w:val="1"/>
     <w:qFormat/>
